--- a/Mô tả đề tài Niên Luận.docx
+++ b/Mô tả đề tài Niên Luận.docx
@@ -7,16 +7,16 @@
         <w:jc w:val="center"/>
         <w:rPr>
           <w:rFonts w:ascii="Times New Roman" w:hAnsi="Times New Roman" w:cs="Times New Roman"/>
-          <w:sz w:val="44"/>
-          <w:szCs w:val="44"/>
+          <w:sz w:val="48"/>
+          <w:szCs w:val="48"/>
         </w:rPr>
       </w:pPr>
       <w:proofErr w:type="spellStart"/>
       <w:r>
         <w:rPr>
           <w:rFonts w:ascii="Times New Roman" w:hAnsi="Times New Roman" w:cs="Times New Roman"/>
-          <w:sz w:val="44"/>
-          <w:szCs w:val="44"/>
+          <w:sz w:val="48"/>
+          <w:szCs w:val="48"/>
         </w:rPr>
         <w:t>Mô</w:t>
       </w:r>
@@ -24,17 +24,17 @@
       <w:r>
         <w:rPr>
           <w:rFonts w:ascii="Times New Roman" w:hAnsi="Times New Roman" w:cs="Times New Roman"/>
-          <w:sz w:val="44"/>
-          <w:szCs w:val="44"/>
-        </w:rPr>
-        <w:t xml:space="preserve"> </w:t>
-      </w:r>
-      <w:proofErr w:type="spellStart"/>
-      <w:r>
-        <w:rPr>
-          <w:rFonts w:ascii="Times New Roman" w:hAnsi="Times New Roman" w:cs="Times New Roman"/>
-          <w:sz w:val="44"/>
-          <w:szCs w:val="44"/>
+          <w:sz w:val="48"/>
+          <w:szCs w:val="48"/>
+        </w:rPr>
+        <w:t xml:space="preserve"> </w:t>
+      </w:r>
+      <w:proofErr w:type="spellStart"/>
+      <w:r>
+        <w:rPr>
+          <w:rFonts w:ascii="Times New Roman" w:hAnsi="Times New Roman" w:cs="Times New Roman"/>
+          <w:sz w:val="48"/>
+          <w:szCs w:val="48"/>
         </w:rPr>
         <w:t>tả</w:t>
       </w:r>
@@ -42,17 +42,17 @@
       <w:r>
         <w:rPr>
           <w:rFonts w:ascii="Times New Roman" w:hAnsi="Times New Roman" w:cs="Times New Roman"/>
-          <w:sz w:val="44"/>
-          <w:szCs w:val="44"/>
-        </w:rPr>
-        <w:t xml:space="preserve"> </w:t>
-      </w:r>
-      <w:proofErr w:type="spellStart"/>
-      <w:r>
-        <w:rPr>
-          <w:rFonts w:ascii="Times New Roman" w:hAnsi="Times New Roman" w:cs="Times New Roman"/>
-          <w:sz w:val="44"/>
-          <w:szCs w:val="44"/>
+          <w:sz w:val="48"/>
+          <w:szCs w:val="48"/>
+        </w:rPr>
+        <w:t xml:space="preserve"> </w:t>
+      </w:r>
+      <w:proofErr w:type="spellStart"/>
+      <w:r>
+        <w:rPr>
+          <w:rFonts w:ascii="Times New Roman" w:hAnsi="Times New Roman" w:cs="Times New Roman"/>
+          <w:sz w:val="48"/>
+          <w:szCs w:val="48"/>
         </w:rPr>
         <w:t>đề</w:t>
       </w:r>
@@ -60,17 +60,17 @@
       <w:r>
         <w:rPr>
           <w:rFonts w:ascii="Times New Roman" w:hAnsi="Times New Roman" w:cs="Times New Roman"/>
-          <w:sz w:val="44"/>
-          <w:szCs w:val="44"/>
-        </w:rPr>
-        <w:t xml:space="preserve"> </w:t>
-      </w:r>
-      <w:proofErr w:type="spellStart"/>
-      <w:r>
-        <w:rPr>
-          <w:rFonts w:ascii="Times New Roman" w:hAnsi="Times New Roman" w:cs="Times New Roman"/>
-          <w:sz w:val="44"/>
-          <w:szCs w:val="44"/>
+          <w:sz w:val="48"/>
+          <w:szCs w:val="48"/>
+        </w:rPr>
+        <w:t xml:space="preserve"> </w:t>
+      </w:r>
+      <w:proofErr w:type="spellStart"/>
+      <w:r>
+        <w:rPr>
+          <w:rFonts w:ascii="Times New Roman" w:hAnsi="Times New Roman" w:cs="Times New Roman"/>
+          <w:sz w:val="48"/>
+          <w:szCs w:val="48"/>
         </w:rPr>
         <w:t>tài</w:t>
       </w:r>
@@ -78,17 +78,17 @@
       <w:r>
         <w:rPr>
           <w:rFonts w:ascii="Times New Roman" w:hAnsi="Times New Roman" w:cs="Times New Roman"/>
-          <w:sz w:val="44"/>
-          <w:szCs w:val="44"/>
-        </w:rPr>
-        <w:t xml:space="preserve"> </w:t>
-      </w:r>
-      <w:proofErr w:type="spellStart"/>
-      <w:r>
-        <w:rPr>
-          <w:rFonts w:ascii="Times New Roman" w:hAnsi="Times New Roman" w:cs="Times New Roman"/>
-          <w:sz w:val="44"/>
-          <w:szCs w:val="44"/>
+          <w:sz w:val="48"/>
+          <w:szCs w:val="48"/>
+        </w:rPr>
+        <w:t xml:space="preserve"> </w:t>
+      </w:r>
+      <w:proofErr w:type="spellStart"/>
+      <w:r>
+        <w:rPr>
+          <w:rFonts w:ascii="Times New Roman" w:hAnsi="Times New Roman" w:cs="Times New Roman"/>
+          <w:sz w:val="48"/>
+          <w:szCs w:val="48"/>
         </w:rPr>
         <w:t>Niên</w:t>
       </w:r>
@@ -96,17 +96,17 @@
       <w:r>
         <w:rPr>
           <w:rFonts w:ascii="Times New Roman" w:hAnsi="Times New Roman" w:cs="Times New Roman"/>
-          <w:sz w:val="44"/>
-          <w:szCs w:val="44"/>
-        </w:rPr>
-        <w:t xml:space="preserve"> </w:t>
-      </w:r>
-      <w:proofErr w:type="spellStart"/>
-      <w:r>
-        <w:rPr>
-          <w:rFonts w:ascii="Times New Roman" w:hAnsi="Times New Roman" w:cs="Times New Roman"/>
-          <w:sz w:val="44"/>
-          <w:szCs w:val="44"/>
+          <w:sz w:val="48"/>
+          <w:szCs w:val="48"/>
+        </w:rPr>
+        <w:t xml:space="preserve"> </w:t>
+      </w:r>
+      <w:proofErr w:type="spellStart"/>
+      <w:r>
+        <w:rPr>
+          <w:rFonts w:ascii="Times New Roman" w:hAnsi="Times New Roman" w:cs="Times New Roman"/>
+          <w:sz w:val="48"/>
+          <w:szCs w:val="48"/>
         </w:rPr>
         <w:t>Luận</w:t>
       </w:r>
@@ -168,6 +168,7 @@
         <w:jc w:val="center"/>
         <w:rPr>
           <w:rFonts w:ascii="Times New Roman" w:hAnsi="Times New Roman" w:cs="Times New Roman"/>
+          <w:b/>
         </w:rPr>
       </w:pPr>
     </w:p>
@@ -175,6 +176,7 @@
       <w:pPr>
         <w:rPr>
           <w:rFonts w:ascii="Times New Roman" w:hAnsi="Times New Roman" w:cs="Times New Roman"/>
+          <w:b/>
           <w:sz w:val="26"/>
           <w:szCs w:val="26"/>
         </w:rPr>
@@ -183,6 +185,7 @@
       <w:r>
         <w:rPr>
           <w:rFonts w:ascii="Times New Roman" w:hAnsi="Times New Roman" w:cs="Times New Roman"/>
+          <w:b/>
           <w:sz w:val="26"/>
           <w:szCs w:val="26"/>
         </w:rPr>
@@ -192,15 +195,17 @@
       <w:r>
         <w:rPr>
           <w:rFonts w:ascii="Times New Roman" w:hAnsi="Times New Roman" w:cs="Times New Roman"/>
-          <w:sz w:val="26"/>
-          <w:szCs w:val="26"/>
-        </w:rPr>
-        <w:t xml:space="preserve"> </w:t>
-      </w:r>
-      <w:proofErr w:type="spellStart"/>
-      <w:r>
-        <w:rPr>
-          <w:rFonts w:ascii="Times New Roman" w:hAnsi="Times New Roman" w:cs="Times New Roman"/>
+          <w:b/>
+          <w:sz w:val="26"/>
+          <w:szCs w:val="26"/>
+        </w:rPr>
+        <w:t xml:space="preserve"> </w:t>
+      </w:r>
+      <w:proofErr w:type="spellStart"/>
+      <w:r>
+        <w:rPr>
+          <w:rFonts w:ascii="Times New Roman" w:hAnsi="Times New Roman" w:cs="Times New Roman"/>
+          <w:b/>
           <w:sz w:val="26"/>
           <w:szCs w:val="26"/>
         </w:rPr>
@@ -210,15 +215,17 @@
       <w:r>
         <w:rPr>
           <w:rFonts w:ascii="Times New Roman" w:hAnsi="Times New Roman" w:cs="Times New Roman"/>
-          <w:sz w:val="26"/>
-          <w:szCs w:val="26"/>
-        </w:rPr>
-        <w:t xml:space="preserve"> </w:t>
-      </w:r>
-      <w:proofErr w:type="spellStart"/>
-      <w:r>
-        <w:rPr>
-          <w:rFonts w:ascii="Times New Roman" w:hAnsi="Times New Roman" w:cs="Times New Roman"/>
+          <w:b/>
+          <w:sz w:val="26"/>
+          <w:szCs w:val="26"/>
+        </w:rPr>
+        <w:t xml:space="preserve"> </w:t>
+      </w:r>
+      <w:proofErr w:type="spellStart"/>
+      <w:r>
+        <w:rPr>
+          <w:rFonts w:ascii="Times New Roman" w:hAnsi="Times New Roman" w:cs="Times New Roman"/>
+          <w:b/>
           <w:sz w:val="26"/>
           <w:szCs w:val="26"/>
         </w:rPr>
@@ -230,6 +237,7 @@
       <w:pPr>
         <w:rPr>
           <w:rFonts w:ascii="Times New Roman" w:hAnsi="Times New Roman" w:cs="Times New Roman"/>
+          <w:b/>
           <w:sz w:val="26"/>
           <w:szCs w:val="26"/>
         </w:rPr>
@@ -237,6 +245,7 @@
       <w:r>
         <w:rPr>
           <w:rFonts w:ascii="Times New Roman" w:hAnsi="Times New Roman" w:cs="Times New Roman"/>
+          <w:b/>
           <w:sz w:val="26"/>
           <w:szCs w:val="26"/>
         </w:rPr>
@@ -308,7 +317,23 @@
           <w:sz w:val="26"/>
           <w:szCs w:val="26"/>
         </w:rPr>
-        <w:t xml:space="preserve">: Web </w:t>
+        <w:t>: Web</w:t>
+      </w:r>
+      <w:r>
+        <w:rPr>
+          <w:rFonts w:ascii="Times New Roman" w:hAnsi="Times New Roman" w:cs="Times New Roman"/>
+          <w:sz w:val="26"/>
+          <w:szCs w:val="26"/>
+        </w:rPr>
+        <w:t>site</w:t>
+      </w:r>
+      <w:r>
+        <w:rPr>
+          <w:rFonts w:ascii="Times New Roman" w:hAnsi="Times New Roman" w:cs="Times New Roman"/>
+          <w:sz w:val="26"/>
+          <w:szCs w:val="26"/>
+        </w:rPr>
+        <w:t xml:space="preserve"> </w:t>
       </w:r>
       <w:proofErr w:type="spellStart"/>
       <w:r>
@@ -503,7 +528,727 @@
           <w:sz w:val="26"/>
           <w:szCs w:val="26"/>
         </w:rPr>
-        <w:t>tra</w:t>
+        <w:t>trang</w:t>
+      </w:r>
+      <w:proofErr w:type="spellEnd"/>
+      <w:r>
+        <w:rPr>
+          <w:rFonts w:ascii="Times New Roman" w:hAnsi="Times New Roman" w:cs="Times New Roman"/>
+          <w:sz w:val="26"/>
+          <w:szCs w:val="26"/>
+        </w:rPr>
+        <w:t xml:space="preserve"> web </w:t>
+      </w:r>
+      <w:proofErr w:type="spellStart"/>
+      <w:r>
+        <w:rPr>
+          <w:rFonts w:ascii="Times New Roman" w:hAnsi="Times New Roman" w:cs="Times New Roman"/>
+          <w:sz w:val="26"/>
+          <w:szCs w:val="26"/>
+        </w:rPr>
+        <w:t>cho</w:t>
+      </w:r>
+      <w:proofErr w:type="spellEnd"/>
+      <w:r>
+        <w:rPr>
+          <w:rFonts w:ascii="Times New Roman" w:hAnsi="Times New Roman" w:cs="Times New Roman"/>
+          <w:sz w:val="26"/>
+          <w:szCs w:val="26"/>
+        </w:rPr>
+        <w:t xml:space="preserve"> </w:t>
+      </w:r>
+      <w:proofErr w:type="spellStart"/>
+      <w:r>
+        <w:rPr>
+          <w:rFonts w:ascii="Times New Roman" w:hAnsi="Times New Roman" w:cs="Times New Roman"/>
+          <w:sz w:val="26"/>
+          <w:szCs w:val="26"/>
+        </w:rPr>
+        <w:t>phép</w:t>
+      </w:r>
+      <w:proofErr w:type="spellEnd"/>
+      <w:r>
+        <w:rPr>
+          <w:rFonts w:ascii="Times New Roman" w:hAnsi="Times New Roman" w:cs="Times New Roman"/>
+          <w:sz w:val="26"/>
+          <w:szCs w:val="26"/>
+        </w:rPr>
+        <w:t xml:space="preserve"> </w:t>
+      </w:r>
+      <w:proofErr w:type="spellStart"/>
+      <w:r>
+        <w:rPr>
+          <w:rFonts w:ascii="Times New Roman" w:hAnsi="Times New Roman" w:cs="Times New Roman"/>
+          <w:sz w:val="26"/>
+          <w:szCs w:val="26"/>
+        </w:rPr>
+        <w:t>người</w:t>
+      </w:r>
+      <w:proofErr w:type="spellEnd"/>
+      <w:r>
+        <w:rPr>
+          <w:rFonts w:ascii="Times New Roman" w:hAnsi="Times New Roman" w:cs="Times New Roman"/>
+          <w:sz w:val="26"/>
+          <w:szCs w:val="26"/>
+        </w:rPr>
+        <w:t xml:space="preserve"> </w:t>
+      </w:r>
+      <w:proofErr w:type="spellStart"/>
+      <w:r>
+        <w:rPr>
+          <w:rFonts w:ascii="Times New Roman" w:hAnsi="Times New Roman" w:cs="Times New Roman"/>
+          <w:sz w:val="26"/>
+          <w:szCs w:val="26"/>
+        </w:rPr>
+        <w:t>dùng</w:t>
+      </w:r>
+      <w:proofErr w:type="spellEnd"/>
+      <w:r>
+        <w:rPr>
+          <w:rFonts w:ascii="Times New Roman" w:hAnsi="Times New Roman" w:cs="Times New Roman"/>
+          <w:sz w:val="26"/>
+          <w:szCs w:val="26"/>
+        </w:rPr>
+        <w:t xml:space="preserve"> </w:t>
+      </w:r>
+      <w:proofErr w:type="spellStart"/>
+      <w:r>
+        <w:rPr>
+          <w:rFonts w:ascii="Times New Roman" w:hAnsi="Times New Roman" w:cs="Times New Roman"/>
+          <w:sz w:val="26"/>
+          <w:szCs w:val="26"/>
+        </w:rPr>
+        <w:t>có</w:t>
+      </w:r>
+      <w:proofErr w:type="spellEnd"/>
+      <w:r>
+        <w:rPr>
+          <w:rFonts w:ascii="Times New Roman" w:hAnsi="Times New Roman" w:cs="Times New Roman"/>
+          <w:sz w:val="26"/>
+          <w:szCs w:val="26"/>
+        </w:rPr>
+        <w:t xml:space="preserve"> </w:t>
+      </w:r>
+      <w:proofErr w:type="spellStart"/>
+      <w:r>
+        <w:rPr>
+          <w:rFonts w:ascii="Times New Roman" w:hAnsi="Times New Roman" w:cs="Times New Roman"/>
+          <w:sz w:val="26"/>
+          <w:szCs w:val="26"/>
+        </w:rPr>
+        <w:t>thể</w:t>
+      </w:r>
+      <w:proofErr w:type="spellEnd"/>
+      <w:r>
+        <w:rPr>
+          <w:rFonts w:ascii="Times New Roman" w:hAnsi="Times New Roman" w:cs="Times New Roman"/>
+          <w:sz w:val="26"/>
+          <w:szCs w:val="26"/>
+        </w:rPr>
+        <w:t xml:space="preserve"> </w:t>
+      </w:r>
+      <w:proofErr w:type="spellStart"/>
+      <w:r>
+        <w:rPr>
+          <w:rFonts w:ascii="Times New Roman" w:hAnsi="Times New Roman" w:cs="Times New Roman"/>
+          <w:sz w:val="26"/>
+          <w:szCs w:val="26"/>
+        </w:rPr>
+        <w:t>kết</w:t>
+      </w:r>
+      <w:proofErr w:type="spellEnd"/>
+      <w:r>
+        <w:rPr>
+          <w:rFonts w:ascii="Times New Roman" w:hAnsi="Times New Roman" w:cs="Times New Roman"/>
+          <w:sz w:val="26"/>
+          <w:szCs w:val="26"/>
+        </w:rPr>
+        <w:t xml:space="preserve"> </w:t>
+      </w:r>
+      <w:proofErr w:type="spellStart"/>
+      <w:r>
+        <w:rPr>
+          <w:rFonts w:ascii="Times New Roman" w:hAnsi="Times New Roman" w:cs="Times New Roman"/>
+          <w:sz w:val="26"/>
+          <w:szCs w:val="26"/>
+        </w:rPr>
+        <w:t>bạn</w:t>
+      </w:r>
+      <w:proofErr w:type="spellEnd"/>
+      <w:r>
+        <w:rPr>
+          <w:rFonts w:ascii="Times New Roman" w:hAnsi="Times New Roman" w:cs="Times New Roman"/>
+          <w:sz w:val="26"/>
+          <w:szCs w:val="26"/>
+        </w:rPr>
+        <w:t xml:space="preserve">, </w:t>
+      </w:r>
+      <w:proofErr w:type="spellStart"/>
+      <w:r>
+        <w:rPr>
+          <w:rFonts w:ascii="Times New Roman" w:hAnsi="Times New Roman" w:cs="Times New Roman"/>
+          <w:sz w:val="26"/>
+          <w:szCs w:val="26"/>
+        </w:rPr>
+        <w:t>giao</w:t>
+      </w:r>
+      <w:proofErr w:type="spellEnd"/>
+      <w:r>
+        <w:rPr>
+          <w:rFonts w:ascii="Times New Roman" w:hAnsi="Times New Roman" w:cs="Times New Roman"/>
+          <w:sz w:val="26"/>
+          <w:szCs w:val="26"/>
+        </w:rPr>
+        <w:t xml:space="preserve"> </w:t>
+      </w:r>
+      <w:proofErr w:type="spellStart"/>
+      <w:r>
+        <w:rPr>
+          <w:rFonts w:ascii="Times New Roman" w:hAnsi="Times New Roman" w:cs="Times New Roman"/>
+          <w:sz w:val="26"/>
+          <w:szCs w:val="26"/>
+        </w:rPr>
+        <w:t>lưu</w:t>
+      </w:r>
+      <w:proofErr w:type="spellEnd"/>
+      <w:r>
+        <w:rPr>
+          <w:rFonts w:ascii="Times New Roman" w:hAnsi="Times New Roman" w:cs="Times New Roman"/>
+          <w:sz w:val="26"/>
+          <w:szCs w:val="26"/>
+        </w:rPr>
+        <w:t xml:space="preserve"> </w:t>
+      </w:r>
+      <w:proofErr w:type="spellStart"/>
+      <w:r>
+        <w:rPr>
+          <w:rFonts w:ascii="Times New Roman" w:hAnsi="Times New Roman" w:cs="Times New Roman"/>
+          <w:sz w:val="26"/>
+          <w:szCs w:val="26"/>
+        </w:rPr>
+        <w:t>và</w:t>
+      </w:r>
+      <w:proofErr w:type="spellEnd"/>
+      <w:r>
+        <w:rPr>
+          <w:rFonts w:ascii="Times New Roman" w:hAnsi="Times New Roman" w:cs="Times New Roman"/>
+          <w:sz w:val="26"/>
+          <w:szCs w:val="26"/>
+        </w:rPr>
+        <w:t xml:space="preserve"> </w:t>
+      </w:r>
+      <w:proofErr w:type="spellStart"/>
+      <w:r>
+        <w:rPr>
+          <w:rFonts w:ascii="Times New Roman" w:hAnsi="Times New Roman" w:cs="Times New Roman"/>
+          <w:sz w:val="26"/>
+          <w:szCs w:val="26"/>
+        </w:rPr>
+        <w:t>trò</w:t>
+      </w:r>
+      <w:proofErr w:type="spellEnd"/>
+      <w:r>
+        <w:rPr>
+          <w:rFonts w:ascii="Times New Roman" w:hAnsi="Times New Roman" w:cs="Times New Roman"/>
+          <w:sz w:val="26"/>
+          <w:szCs w:val="26"/>
+        </w:rPr>
+        <w:t xml:space="preserve"> </w:t>
+      </w:r>
+      <w:proofErr w:type="spellStart"/>
+      <w:r>
+        <w:rPr>
+          <w:rFonts w:ascii="Times New Roman" w:hAnsi="Times New Roman" w:cs="Times New Roman"/>
+          <w:sz w:val="26"/>
+          <w:szCs w:val="26"/>
+        </w:rPr>
+        <w:t>chuyện</w:t>
+      </w:r>
+      <w:proofErr w:type="spellEnd"/>
+      <w:r>
+        <w:rPr>
+          <w:rFonts w:ascii="Times New Roman" w:hAnsi="Times New Roman" w:cs="Times New Roman"/>
+          <w:sz w:val="26"/>
+          <w:szCs w:val="26"/>
+        </w:rPr>
+        <w:t xml:space="preserve"> </w:t>
+      </w:r>
+      <w:proofErr w:type="spellStart"/>
+      <w:r>
+        <w:rPr>
+          <w:rFonts w:ascii="Times New Roman" w:hAnsi="Times New Roman" w:cs="Times New Roman"/>
+          <w:sz w:val="26"/>
+          <w:szCs w:val="26"/>
+        </w:rPr>
+        <w:t>với</w:t>
+      </w:r>
+      <w:proofErr w:type="spellEnd"/>
+      <w:r>
+        <w:rPr>
+          <w:rFonts w:ascii="Times New Roman" w:hAnsi="Times New Roman" w:cs="Times New Roman"/>
+          <w:sz w:val="26"/>
+          <w:szCs w:val="26"/>
+        </w:rPr>
+        <w:t xml:space="preserve"> </w:t>
+      </w:r>
+      <w:proofErr w:type="spellStart"/>
+      <w:r>
+        <w:rPr>
+          <w:rFonts w:ascii="Times New Roman" w:hAnsi="Times New Roman" w:cs="Times New Roman"/>
+          <w:sz w:val="26"/>
+          <w:szCs w:val="26"/>
+        </w:rPr>
+        <w:t>nhau</w:t>
+      </w:r>
+      <w:proofErr w:type="spellEnd"/>
+      <w:r>
+        <w:rPr>
+          <w:rFonts w:ascii="Times New Roman" w:hAnsi="Times New Roman" w:cs="Times New Roman"/>
+          <w:sz w:val="26"/>
+          <w:szCs w:val="26"/>
+        </w:rPr>
+        <w:t xml:space="preserve">. </w:t>
+      </w:r>
+      <w:proofErr w:type="spellStart"/>
+      <w:r>
+        <w:rPr>
+          <w:rFonts w:ascii="Times New Roman" w:hAnsi="Times New Roman" w:cs="Times New Roman"/>
+          <w:sz w:val="26"/>
+          <w:szCs w:val="26"/>
+        </w:rPr>
+        <w:t>Mục</w:t>
+      </w:r>
+      <w:proofErr w:type="spellEnd"/>
+      <w:r>
+        <w:rPr>
+          <w:rFonts w:ascii="Times New Roman" w:hAnsi="Times New Roman" w:cs="Times New Roman"/>
+          <w:sz w:val="26"/>
+          <w:szCs w:val="26"/>
+        </w:rPr>
+        <w:t xml:space="preserve"> </w:t>
+      </w:r>
+      <w:proofErr w:type="spellStart"/>
+      <w:r>
+        <w:rPr>
+          <w:rFonts w:ascii="Times New Roman" w:hAnsi="Times New Roman" w:cs="Times New Roman"/>
+          <w:sz w:val="26"/>
+          <w:szCs w:val="26"/>
+        </w:rPr>
+        <w:t>đích</w:t>
+      </w:r>
+      <w:proofErr w:type="spellEnd"/>
+      <w:r>
+        <w:rPr>
+          <w:rFonts w:ascii="Times New Roman" w:hAnsi="Times New Roman" w:cs="Times New Roman"/>
+          <w:sz w:val="26"/>
+          <w:szCs w:val="26"/>
+        </w:rPr>
+        <w:t xml:space="preserve"> </w:t>
+      </w:r>
+      <w:proofErr w:type="spellStart"/>
+      <w:r>
+        <w:rPr>
+          <w:rFonts w:ascii="Times New Roman" w:hAnsi="Times New Roman" w:cs="Times New Roman"/>
+          <w:sz w:val="26"/>
+          <w:szCs w:val="26"/>
+        </w:rPr>
+        <w:t>là</w:t>
+      </w:r>
+      <w:proofErr w:type="spellEnd"/>
+      <w:r>
+        <w:rPr>
+          <w:rFonts w:ascii="Times New Roman" w:hAnsi="Times New Roman" w:cs="Times New Roman"/>
+          <w:sz w:val="26"/>
+          <w:szCs w:val="26"/>
+        </w:rPr>
+        <w:t xml:space="preserve"> </w:t>
+      </w:r>
+      <w:proofErr w:type="spellStart"/>
+      <w:r>
+        <w:rPr>
+          <w:rFonts w:ascii="Times New Roman" w:hAnsi="Times New Roman" w:cs="Times New Roman"/>
+          <w:sz w:val="26"/>
+          <w:szCs w:val="26"/>
+        </w:rPr>
+        <w:t>để</w:t>
+      </w:r>
+      <w:proofErr w:type="spellEnd"/>
+      <w:r>
+        <w:rPr>
+          <w:rFonts w:ascii="Times New Roman" w:hAnsi="Times New Roman" w:cs="Times New Roman"/>
+          <w:sz w:val="26"/>
+          <w:szCs w:val="26"/>
+        </w:rPr>
+        <w:t xml:space="preserve"> </w:t>
+      </w:r>
+      <w:proofErr w:type="spellStart"/>
+      <w:r>
+        <w:rPr>
+          <w:rFonts w:ascii="Times New Roman" w:hAnsi="Times New Roman" w:cs="Times New Roman"/>
+          <w:sz w:val="26"/>
+          <w:szCs w:val="26"/>
+        </w:rPr>
+        <w:t>người</w:t>
+      </w:r>
+      <w:proofErr w:type="spellEnd"/>
+      <w:r>
+        <w:rPr>
+          <w:rFonts w:ascii="Times New Roman" w:hAnsi="Times New Roman" w:cs="Times New Roman"/>
+          <w:sz w:val="26"/>
+          <w:szCs w:val="26"/>
+        </w:rPr>
+        <w:t xml:space="preserve"> </w:t>
+      </w:r>
+      <w:proofErr w:type="spellStart"/>
+      <w:r>
+        <w:rPr>
+          <w:rFonts w:ascii="Times New Roman" w:hAnsi="Times New Roman" w:cs="Times New Roman"/>
+          <w:sz w:val="26"/>
+          <w:szCs w:val="26"/>
+        </w:rPr>
+        <w:t>dùng</w:t>
+      </w:r>
+      <w:proofErr w:type="spellEnd"/>
+      <w:r>
+        <w:rPr>
+          <w:rFonts w:ascii="Times New Roman" w:hAnsi="Times New Roman" w:cs="Times New Roman"/>
+          <w:sz w:val="26"/>
+          <w:szCs w:val="26"/>
+        </w:rPr>
+        <w:t xml:space="preserve"> </w:t>
+      </w:r>
+      <w:proofErr w:type="spellStart"/>
+      <w:r>
+        <w:rPr>
+          <w:rFonts w:ascii="Times New Roman" w:hAnsi="Times New Roman" w:cs="Times New Roman"/>
+          <w:sz w:val="26"/>
+          <w:szCs w:val="26"/>
+        </w:rPr>
+        <w:t>có</w:t>
+      </w:r>
+      <w:proofErr w:type="spellEnd"/>
+      <w:r>
+        <w:rPr>
+          <w:rFonts w:ascii="Times New Roman" w:hAnsi="Times New Roman" w:cs="Times New Roman"/>
+          <w:sz w:val="26"/>
+          <w:szCs w:val="26"/>
+        </w:rPr>
+        <w:t xml:space="preserve"> </w:t>
+      </w:r>
+      <w:proofErr w:type="spellStart"/>
+      <w:r>
+        <w:rPr>
+          <w:rFonts w:ascii="Times New Roman" w:hAnsi="Times New Roman" w:cs="Times New Roman"/>
+          <w:sz w:val="26"/>
+          <w:szCs w:val="26"/>
+        </w:rPr>
+        <w:t>thể</w:t>
+      </w:r>
+      <w:proofErr w:type="spellEnd"/>
+      <w:r>
+        <w:rPr>
+          <w:rFonts w:ascii="Times New Roman" w:hAnsi="Times New Roman" w:cs="Times New Roman"/>
+          <w:sz w:val="26"/>
+          <w:szCs w:val="26"/>
+        </w:rPr>
+        <w:t xml:space="preserve"> chia </w:t>
+      </w:r>
+      <w:proofErr w:type="spellStart"/>
+      <w:r>
+        <w:rPr>
+          <w:rFonts w:ascii="Times New Roman" w:hAnsi="Times New Roman" w:cs="Times New Roman"/>
+          <w:sz w:val="26"/>
+          <w:szCs w:val="26"/>
+        </w:rPr>
+        <w:t>sẻ</w:t>
+      </w:r>
+      <w:proofErr w:type="spellEnd"/>
+      <w:r>
+        <w:rPr>
+          <w:rFonts w:ascii="Times New Roman" w:hAnsi="Times New Roman" w:cs="Times New Roman"/>
+          <w:sz w:val="26"/>
+          <w:szCs w:val="26"/>
+        </w:rPr>
+        <w:t xml:space="preserve"> </w:t>
+      </w:r>
+      <w:proofErr w:type="spellStart"/>
+      <w:r>
+        <w:rPr>
+          <w:rFonts w:ascii="Times New Roman" w:hAnsi="Times New Roman" w:cs="Times New Roman"/>
+          <w:sz w:val="26"/>
+          <w:szCs w:val="26"/>
+        </w:rPr>
+        <w:t>tài</w:t>
+      </w:r>
+      <w:proofErr w:type="spellEnd"/>
+      <w:r>
+        <w:rPr>
+          <w:rFonts w:ascii="Times New Roman" w:hAnsi="Times New Roman" w:cs="Times New Roman"/>
+          <w:sz w:val="26"/>
+          <w:szCs w:val="26"/>
+        </w:rPr>
+        <w:t xml:space="preserve"> </w:t>
+      </w:r>
+      <w:proofErr w:type="spellStart"/>
+      <w:r>
+        <w:rPr>
+          <w:rFonts w:ascii="Times New Roman" w:hAnsi="Times New Roman" w:cs="Times New Roman"/>
+          <w:sz w:val="26"/>
+          <w:szCs w:val="26"/>
+        </w:rPr>
+        <w:t>liệu</w:t>
+      </w:r>
+      <w:proofErr w:type="spellEnd"/>
+      <w:r>
+        <w:rPr>
+          <w:rFonts w:ascii="Times New Roman" w:hAnsi="Times New Roman" w:cs="Times New Roman"/>
+          <w:sz w:val="26"/>
+          <w:szCs w:val="26"/>
+        </w:rPr>
+        <w:t xml:space="preserve"> </w:t>
+      </w:r>
+      <w:proofErr w:type="spellStart"/>
+      <w:r>
+        <w:rPr>
+          <w:rFonts w:ascii="Times New Roman" w:hAnsi="Times New Roman" w:cs="Times New Roman"/>
+          <w:sz w:val="26"/>
+          <w:szCs w:val="26"/>
+        </w:rPr>
+        <w:t>học</w:t>
+      </w:r>
+      <w:proofErr w:type="spellEnd"/>
+      <w:r>
+        <w:rPr>
+          <w:rFonts w:ascii="Times New Roman" w:hAnsi="Times New Roman" w:cs="Times New Roman"/>
+          <w:sz w:val="26"/>
+          <w:szCs w:val="26"/>
+        </w:rPr>
+        <w:t xml:space="preserve"> </w:t>
+      </w:r>
+      <w:proofErr w:type="spellStart"/>
+      <w:r>
+        <w:rPr>
+          <w:rFonts w:ascii="Times New Roman" w:hAnsi="Times New Roman" w:cs="Times New Roman"/>
+          <w:sz w:val="26"/>
+          <w:szCs w:val="26"/>
+        </w:rPr>
+        <w:t>tập</w:t>
+      </w:r>
+      <w:proofErr w:type="spellEnd"/>
+      <w:r>
+        <w:rPr>
+          <w:rFonts w:ascii="Times New Roman" w:hAnsi="Times New Roman" w:cs="Times New Roman"/>
+          <w:sz w:val="26"/>
+          <w:szCs w:val="26"/>
+        </w:rPr>
+        <w:t xml:space="preserve"> hay </w:t>
+      </w:r>
+      <w:proofErr w:type="spellStart"/>
+      <w:r>
+        <w:rPr>
+          <w:rFonts w:ascii="Times New Roman" w:hAnsi="Times New Roman" w:cs="Times New Roman"/>
+          <w:sz w:val="26"/>
+          <w:szCs w:val="26"/>
+        </w:rPr>
+        <w:t>công</w:t>
+      </w:r>
+      <w:proofErr w:type="spellEnd"/>
+      <w:r>
+        <w:rPr>
+          <w:rFonts w:ascii="Times New Roman" w:hAnsi="Times New Roman" w:cs="Times New Roman"/>
+          <w:sz w:val="26"/>
+          <w:szCs w:val="26"/>
+        </w:rPr>
+        <w:t xml:space="preserve"> </w:t>
+      </w:r>
+      <w:proofErr w:type="spellStart"/>
+      <w:r>
+        <w:rPr>
+          <w:rFonts w:ascii="Times New Roman" w:hAnsi="Times New Roman" w:cs="Times New Roman"/>
+          <w:sz w:val="26"/>
+          <w:szCs w:val="26"/>
+        </w:rPr>
+        <w:t>việc</w:t>
+      </w:r>
+      <w:proofErr w:type="spellEnd"/>
+      <w:r>
+        <w:rPr>
+          <w:rFonts w:ascii="Times New Roman" w:hAnsi="Times New Roman" w:cs="Times New Roman"/>
+          <w:sz w:val="26"/>
+          <w:szCs w:val="26"/>
+        </w:rPr>
+        <w:t xml:space="preserve"> </w:t>
+      </w:r>
+      <w:proofErr w:type="spellStart"/>
+      <w:r>
+        <w:rPr>
+          <w:rFonts w:ascii="Times New Roman" w:hAnsi="Times New Roman" w:cs="Times New Roman"/>
+          <w:sz w:val="26"/>
+          <w:szCs w:val="26"/>
+        </w:rPr>
+        <w:t>hoặc</w:t>
+      </w:r>
+      <w:proofErr w:type="spellEnd"/>
+      <w:r>
+        <w:rPr>
+          <w:rFonts w:ascii="Times New Roman" w:hAnsi="Times New Roman" w:cs="Times New Roman"/>
+          <w:sz w:val="26"/>
+          <w:szCs w:val="26"/>
+        </w:rPr>
+        <w:t xml:space="preserve"> </w:t>
+      </w:r>
+      <w:proofErr w:type="spellStart"/>
+      <w:r>
+        <w:rPr>
+          <w:rFonts w:ascii="Times New Roman" w:hAnsi="Times New Roman" w:cs="Times New Roman"/>
+          <w:sz w:val="26"/>
+          <w:szCs w:val="26"/>
+        </w:rPr>
+        <w:t>đơn</w:t>
+      </w:r>
+      <w:proofErr w:type="spellEnd"/>
+      <w:r>
+        <w:rPr>
+          <w:rFonts w:ascii="Times New Roman" w:hAnsi="Times New Roman" w:cs="Times New Roman"/>
+          <w:sz w:val="26"/>
+          <w:szCs w:val="26"/>
+        </w:rPr>
+        <w:t xml:space="preserve"> </w:t>
+      </w:r>
+      <w:proofErr w:type="spellStart"/>
+      <w:r>
+        <w:rPr>
+          <w:rFonts w:ascii="Times New Roman" w:hAnsi="Times New Roman" w:cs="Times New Roman"/>
+          <w:sz w:val="26"/>
+          <w:szCs w:val="26"/>
+        </w:rPr>
+        <w:t>giản</w:t>
+      </w:r>
+      <w:proofErr w:type="spellEnd"/>
+      <w:r>
+        <w:rPr>
+          <w:rFonts w:ascii="Times New Roman" w:hAnsi="Times New Roman" w:cs="Times New Roman"/>
+          <w:sz w:val="26"/>
+          <w:szCs w:val="26"/>
+        </w:rPr>
+        <w:t xml:space="preserve"> </w:t>
+      </w:r>
+      <w:proofErr w:type="spellStart"/>
+      <w:r>
+        <w:rPr>
+          <w:rFonts w:ascii="Times New Roman" w:hAnsi="Times New Roman" w:cs="Times New Roman"/>
+          <w:sz w:val="26"/>
+          <w:szCs w:val="26"/>
+        </w:rPr>
+        <w:t>hơn</w:t>
+      </w:r>
+      <w:proofErr w:type="spellEnd"/>
+      <w:r>
+        <w:rPr>
+          <w:rFonts w:ascii="Times New Roman" w:hAnsi="Times New Roman" w:cs="Times New Roman"/>
+          <w:sz w:val="26"/>
+          <w:szCs w:val="26"/>
+        </w:rPr>
+        <w:t xml:space="preserve"> </w:t>
+      </w:r>
+      <w:proofErr w:type="spellStart"/>
+      <w:r>
+        <w:rPr>
+          <w:rFonts w:ascii="Times New Roman" w:hAnsi="Times New Roman" w:cs="Times New Roman"/>
+          <w:sz w:val="26"/>
+          <w:szCs w:val="26"/>
+        </w:rPr>
+        <w:t>là</w:t>
+      </w:r>
+      <w:proofErr w:type="spellEnd"/>
+      <w:r>
+        <w:rPr>
+          <w:rFonts w:ascii="Times New Roman" w:hAnsi="Times New Roman" w:cs="Times New Roman"/>
+          <w:sz w:val="26"/>
+          <w:szCs w:val="26"/>
+        </w:rPr>
+        <w:t xml:space="preserve"> </w:t>
+      </w:r>
+      <w:proofErr w:type="spellStart"/>
+      <w:r>
+        <w:rPr>
+          <w:rFonts w:ascii="Times New Roman" w:hAnsi="Times New Roman" w:cs="Times New Roman"/>
+          <w:sz w:val="26"/>
+          <w:szCs w:val="26"/>
+        </w:rPr>
+        <w:t>người</w:t>
+      </w:r>
+      <w:proofErr w:type="spellEnd"/>
+      <w:r>
+        <w:rPr>
+          <w:rFonts w:ascii="Times New Roman" w:hAnsi="Times New Roman" w:cs="Times New Roman"/>
+          <w:sz w:val="26"/>
+          <w:szCs w:val="26"/>
+        </w:rPr>
+        <w:t xml:space="preserve"> </w:t>
+      </w:r>
+      <w:proofErr w:type="spellStart"/>
+      <w:r>
+        <w:rPr>
+          <w:rFonts w:ascii="Times New Roman" w:hAnsi="Times New Roman" w:cs="Times New Roman"/>
+          <w:sz w:val="26"/>
+          <w:szCs w:val="26"/>
+        </w:rPr>
+        <w:t>dùng</w:t>
+      </w:r>
+      <w:proofErr w:type="spellEnd"/>
+      <w:r>
+        <w:rPr>
+          <w:rFonts w:ascii="Times New Roman" w:hAnsi="Times New Roman" w:cs="Times New Roman"/>
+          <w:sz w:val="26"/>
+          <w:szCs w:val="26"/>
+        </w:rPr>
+        <w:t xml:space="preserve"> </w:t>
+      </w:r>
+      <w:proofErr w:type="spellStart"/>
+      <w:r>
+        <w:rPr>
+          <w:rFonts w:ascii="Times New Roman" w:hAnsi="Times New Roman" w:cs="Times New Roman"/>
+          <w:sz w:val="26"/>
+          <w:szCs w:val="26"/>
+        </w:rPr>
+        <w:t>có</w:t>
+      </w:r>
+      <w:proofErr w:type="spellEnd"/>
+      <w:r>
+        <w:rPr>
+          <w:rFonts w:ascii="Times New Roman" w:hAnsi="Times New Roman" w:cs="Times New Roman"/>
+          <w:sz w:val="26"/>
+          <w:szCs w:val="26"/>
+        </w:rPr>
+        <w:t xml:space="preserve"> </w:t>
+      </w:r>
+      <w:proofErr w:type="spellStart"/>
+      <w:r>
+        <w:rPr>
+          <w:rFonts w:ascii="Times New Roman" w:hAnsi="Times New Roman" w:cs="Times New Roman"/>
+          <w:sz w:val="26"/>
+          <w:szCs w:val="26"/>
+        </w:rPr>
+        <w:t>thể</w:t>
+      </w:r>
+      <w:proofErr w:type="spellEnd"/>
+      <w:r>
+        <w:rPr>
+          <w:rFonts w:ascii="Times New Roman" w:hAnsi="Times New Roman" w:cs="Times New Roman"/>
+          <w:sz w:val="26"/>
+          <w:szCs w:val="26"/>
+        </w:rPr>
+        <w:t xml:space="preserve"> </w:t>
+      </w:r>
+      <w:proofErr w:type="spellStart"/>
+      <w:r>
+        <w:rPr>
+          <w:rFonts w:ascii="Times New Roman" w:hAnsi="Times New Roman" w:cs="Times New Roman"/>
+          <w:sz w:val="26"/>
+          <w:szCs w:val="26"/>
+        </w:rPr>
+        <w:t>t</w:t>
       </w:r>
       <w:bookmarkStart w:id="0" w:name="_GoBack"/>
       <w:bookmarkEnd w:id="0"/>
@@ -513,79 +1258,25 @@
           <w:sz w:val="26"/>
           <w:szCs w:val="26"/>
         </w:rPr>
-        <w:t>ng</w:t>
-      </w:r>
-      <w:proofErr w:type="spellEnd"/>
-      <w:r>
-        <w:rPr>
-          <w:rFonts w:ascii="Times New Roman" w:hAnsi="Times New Roman" w:cs="Times New Roman"/>
-          <w:sz w:val="26"/>
-          <w:szCs w:val="26"/>
-        </w:rPr>
-        <w:t xml:space="preserve"> web </w:t>
-      </w:r>
-      <w:proofErr w:type="spellStart"/>
-      <w:r>
-        <w:rPr>
-          <w:rFonts w:ascii="Times New Roman" w:hAnsi="Times New Roman" w:cs="Times New Roman"/>
-          <w:sz w:val="26"/>
-          <w:szCs w:val="26"/>
-        </w:rPr>
-        <w:t>cho</w:t>
-      </w:r>
-      <w:proofErr w:type="spellEnd"/>
-      <w:r>
-        <w:rPr>
-          <w:rFonts w:ascii="Times New Roman" w:hAnsi="Times New Roman" w:cs="Times New Roman"/>
-          <w:sz w:val="26"/>
-          <w:szCs w:val="26"/>
-        </w:rPr>
-        <w:t xml:space="preserve"> </w:t>
-      </w:r>
-      <w:proofErr w:type="spellStart"/>
-      <w:r>
-        <w:rPr>
-          <w:rFonts w:ascii="Times New Roman" w:hAnsi="Times New Roman" w:cs="Times New Roman"/>
-          <w:sz w:val="26"/>
-          <w:szCs w:val="26"/>
-        </w:rPr>
-        <w:t>phép</w:t>
-      </w:r>
-      <w:proofErr w:type="spellEnd"/>
-      <w:r>
-        <w:rPr>
-          <w:rFonts w:ascii="Times New Roman" w:hAnsi="Times New Roman" w:cs="Times New Roman"/>
-          <w:sz w:val="26"/>
-          <w:szCs w:val="26"/>
-        </w:rPr>
-        <w:t xml:space="preserve"> </w:t>
-      </w:r>
-      <w:proofErr w:type="spellStart"/>
-      <w:r>
-        <w:rPr>
-          <w:rFonts w:ascii="Times New Roman" w:hAnsi="Times New Roman" w:cs="Times New Roman"/>
-          <w:sz w:val="26"/>
-          <w:szCs w:val="26"/>
-        </w:rPr>
-        <w:t>mọ</w:t>
-      </w:r>
-      <w:proofErr w:type="spellEnd"/>
-      <w:r>
-        <w:rPr>
-          <w:rFonts w:ascii="Times New Roman" w:hAnsi="Times New Roman" w:cs="Times New Roman"/>
-          <w:sz w:val="26"/>
-          <w:szCs w:val="26"/>
-        </w:rPr>
-        <w:t xml:space="preserve"> </w:t>
-      </w:r>
-      <w:proofErr w:type="spellStart"/>
-      <w:r>
-        <w:rPr>
-          <w:rFonts w:ascii="Times New Roman" w:hAnsi="Times New Roman" w:cs="Times New Roman"/>
-          <w:sz w:val="26"/>
-          <w:szCs w:val="26"/>
-        </w:rPr>
-        <w:t>người</w:t>
+        <w:t>rò</w:t>
+      </w:r>
+      <w:proofErr w:type="spellEnd"/>
+      <w:r>
+        <w:rPr>
+          <w:rFonts w:ascii="Times New Roman" w:hAnsi="Times New Roman" w:cs="Times New Roman"/>
+          <w:sz w:val="26"/>
+          <w:szCs w:val="26"/>
+        </w:rPr>
+        <w:t xml:space="preserve"> </w:t>
+      </w:r>
+      <w:proofErr w:type="spellStart"/>
+      <w:r>
+        <w:rPr>
+          <w:rFonts w:ascii="Times New Roman" w:hAnsi="Times New Roman" w:cs="Times New Roman"/>
+          <w:sz w:val="26"/>
+          <w:szCs w:val="26"/>
+        </w:rPr>
+        <w:t>chuyện</w:t>
       </w:r>
       <w:proofErr w:type="spellEnd"/>
       <w:r>
@@ -621,16 +1312,52 @@
           <w:sz w:val="26"/>
           <w:szCs w:val="26"/>
         </w:rPr>
-        <w:t>và</w:t>
-      </w:r>
-      <w:proofErr w:type="spellEnd"/>
-      <w:r>
-        <w:rPr>
-          <w:rFonts w:ascii="Times New Roman" w:hAnsi="Times New Roman" w:cs="Times New Roman"/>
-          <w:sz w:val="26"/>
-          <w:szCs w:val="26"/>
-        </w:rPr>
-        <w:t xml:space="preserve"> </w:t>
+        <w:t>với</w:t>
+      </w:r>
+      <w:proofErr w:type="spellEnd"/>
+      <w:r>
+        <w:rPr>
+          <w:rFonts w:ascii="Times New Roman" w:hAnsi="Times New Roman" w:cs="Times New Roman"/>
+          <w:sz w:val="26"/>
+          <w:szCs w:val="26"/>
+        </w:rPr>
+        <w:t xml:space="preserve"> </w:t>
+      </w:r>
+      <w:proofErr w:type="spellStart"/>
+      <w:r>
+        <w:rPr>
+          <w:rFonts w:ascii="Times New Roman" w:hAnsi="Times New Roman" w:cs="Times New Roman"/>
+          <w:sz w:val="26"/>
+          <w:szCs w:val="26"/>
+        </w:rPr>
+        <w:t>nhau</w:t>
+      </w:r>
+      <w:proofErr w:type="spellEnd"/>
+      <w:r>
+        <w:rPr>
+          <w:rFonts w:ascii="Times New Roman" w:hAnsi="Times New Roman" w:cs="Times New Roman"/>
+          <w:sz w:val="26"/>
+          <w:szCs w:val="26"/>
+        </w:rPr>
+        <w:t xml:space="preserve"> </w:t>
+      </w:r>
+      <w:proofErr w:type="spellStart"/>
+      <w:r>
+        <w:rPr>
+          <w:rFonts w:ascii="Times New Roman" w:hAnsi="Times New Roman" w:cs="Times New Roman"/>
+          <w:sz w:val="26"/>
+          <w:szCs w:val="26"/>
+        </w:rPr>
+        <w:t>thông</w:t>
+      </w:r>
+      <w:proofErr w:type="spellEnd"/>
+      <w:r>
+        <w:rPr>
+          <w:rFonts w:ascii="Times New Roman" w:hAnsi="Times New Roman" w:cs="Times New Roman"/>
+          <w:sz w:val="26"/>
+          <w:szCs w:val="26"/>
+        </w:rPr>
+        <w:t xml:space="preserve"> qua </w:t>
       </w:r>
       <w:proofErr w:type="spellStart"/>
       <w:r>
@@ -675,27 +1402,89 @@
           <w:sz w:val="26"/>
           <w:szCs w:val="26"/>
         </w:rPr>
-        <w:t>trực</w:t>
-      </w:r>
-      <w:proofErr w:type="spellEnd"/>
-      <w:r>
-        <w:rPr>
-          <w:rFonts w:ascii="Times New Roman" w:hAnsi="Times New Roman" w:cs="Times New Roman"/>
-          <w:sz w:val="26"/>
-          <w:szCs w:val="26"/>
-        </w:rPr>
-        <w:t xml:space="preserve"> </w:t>
-      </w:r>
-      <w:proofErr w:type="spellStart"/>
-      <w:r>
-        <w:rPr>
-          <w:rFonts w:ascii="Times New Roman" w:hAnsi="Times New Roman" w:cs="Times New Roman"/>
-          <w:sz w:val="26"/>
-          <w:szCs w:val="26"/>
-        </w:rPr>
-        <w:t>tuyến</w:t>
-      </w:r>
-      <w:proofErr w:type="spellEnd"/>
+        <w:t>đơn</w:t>
+      </w:r>
+      <w:proofErr w:type="spellEnd"/>
+      <w:r>
+        <w:rPr>
+          <w:rFonts w:ascii="Times New Roman" w:hAnsi="Times New Roman" w:cs="Times New Roman"/>
+          <w:sz w:val="26"/>
+          <w:szCs w:val="26"/>
+        </w:rPr>
+        <w:t xml:space="preserve"> hay </w:t>
+      </w:r>
+      <w:proofErr w:type="spellStart"/>
+      <w:r>
+        <w:rPr>
+          <w:rFonts w:ascii="Times New Roman" w:hAnsi="Times New Roman" w:cs="Times New Roman"/>
+          <w:sz w:val="26"/>
+          <w:szCs w:val="26"/>
+        </w:rPr>
+        <w:t>trò</w:t>
+      </w:r>
+      <w:proofErr w:type="spellEnd"/>
+      <w:r>
+        <w:rPr>
+          <w:rFonts w:ascii="Times New Roman" w:hAnsi="Times New Roman" w:cs="Times New Roman"/>
+          <w:sz w:val="26"/>
+          <w:szCs w:val="26"/>
+        </w:rPr>
+        <w:t xml:space="preserve"> </w:t>
+      </w:r>
+      <w:proofErr w:type="spellStart"/>
+      <w:r>
+        <w:rPr>
+          <w:rFonts w:ascii="Times New Roman" w:hAnsi="Times New Roman" w:cs="Times New Roman"/>
+          <w:sz w:val="26"/>
+          <w:szCs w:val="26"/>
+        </w:rPr>
+        <w:t>chuyện</w:t>
+      </w:r>
+      <w:proofErr w:type="spellEnd"/>
+      <w:r>
+        <w:rPr>
+          <w:rFonts w:ascii="Times New Roman" w:hAnsi="Times New Roman" w:cs="Times New Roman"/>
+          <w:sz w:val="26"/>
+          <w:szCs w:val="26"/>
+        </w:rPr>
+        <w:t xml:space="preserve"> </w:t>
+      </w:r>
+      <w:proofErr w:type="spellStart"/>
+      <w:r>
+        <w:rPr>
+          <w:rFonts w:ascii="Times New Roman" w:hAnsi="Times New Roman" w:cs="Times New Roman"/>
+          <w:sz w:val="26"/>
+          <w:szCs w:val="26"/>
+        </w:rPr>
+        <w:t>theo</w:t>
+      </w:r>
+      <w:proofErr w:type="spellEnd"/>
+      <w:r>
+        <w:rPr>
+          <w:rFonts w:ascii="Times New Roman" w:hAnsi="Times New Roman" w:cs="Times New Roman"/>
+          <w:sz w:val="26"/>
+          <w:szCs w:val="26"/>
+        </w:rPr>
+        <w:t xml:space="preserve"> </w:t>
+      </w:r>
+      <w:proofErr w:type="spellStart"/>
+      <w:r>
+        <w:rPr>
+          <w:rFonts w:ascii="Times New Roman" w:hAnsi="Times New Roman" w:cs="Times New Roman"/>
+          <w:sz w:val="26"/>
+          <w:szCs w:val="26"/>
+        </w:rPr>
+        <w:t>nhóm</w:t>
+      </w:r>
+      <w:proofErr w:type="spellEnd"/>
+      <w:r>
+        <w:rPr>
+          <w:rFonts w:ascii="Times New Roman" w:hAnsi="Times New Roman" w:cs="Times New Roman"/>
+          <w:sz w:val="26"/>
+          <w:szCs w:val="26"/>
+        </w:rPr>
+        <w:t>.</w:t>
+      </w:r>
     </w:p>
     <w:p>
       <w:pPr>
@@ -1008,80 +1797,327 @@
     <w:p>
       <w:pPr>
         <w:pStyle w:val="ListParagraph"/>
-        <w:numPr>
-          <w:ilvl w:val="0"/>
-          <w:numId w:val="2"/>
-        </w:numPr>
+        <w:ind w:left="1440"/>
         <w:rPr>
           <w:rFonts w:ascii="Times New Roman" w:hAnsi="Times New Roman" w:cs="Times New Roman"/>
           <w:sz w:val="26"/>
           <w:szCs w:val="26"/>
         </w:rPr>
       </w:pPr>
-      <w:proofErr w:type="spellStart"/>
-      <w:r>
-        <w:rPr>
-          <w:rFonts w:ascii="Times New Roman" w:hAnsi="Times New Roman" w:cs="Times New Roman"/>
-          <w:sz w:val="26"/>
-          <w:szCs w:val="26"/>
-        </w:rPr>
-        <w:t>Tìm</w:t>
-      </w:r>
-      <w:proofErr w:type="spellEnd"/>
-      <w:r>
-        <w:rPr>
-          <w:rFonts w:ascii="Times New Roman" w:hAnsi="Times New Roman" w:cs="Times New Roman"/>
-          <w:sz w:val="26"/>
-          <w:szCs w:val="26"/>
-        </w:rPr>
-        <w:t xml:space="preserve"> </w:t>
-      </w:r>
-      <w:proofErr w:type="spellStart"/>
-      <w:r>
-        <w:rPr>
-          <w:rFonts w:ascii="Times New Roman" w:hAnsi="Times New Roman" w:cs="Times New Roman"/>
-          <w:sz w:val="26"/>
-          <w:szCs w:val="26"/>
-        </w:rPr>
-        <w:t>kiếm</w:t>
-      </w:r>
-      <w:proofErr w:type="spellEnd"/>
-      <w:r>
-        <w:rPr>
-          <w:rFonts w:ascii="Times New Roman" w:hAnsi="Times New Roman" w:cs="Times New Roman"/>
-          <w:sz w:val="26"/>
-          <w:szCs w:val="26"/>
-        </w:rPr>
-        <w:t xml:space="preserve"> </w:t>
-      </w:r>
-      <w:proofErr w:type="spellStart"/>
-      <w:r>
-        <w:rPr>
-          <w:rFonts w:ascii="Times New Roman" w:hAnsi="Times New Roman" w:cs="Times New Roman"/>
-          <w:sz w:val="26"/>
-          <w:szCs w:val="26"/>
-        </w:rPr>
-        <w:t>bạn</w:t>
-      </w:r>
-      <w:proofErr w:type="spellEnd"/>
-      <w:r>
-        <w:rPr>
-          <w:rFonts w:ascii="Times New Roman" w:hAnsi="Times New Roman" w:cs="Times New Roman"/>
-          <w:sz w:val="26"/>
-          <w:szCs w:val="26"/>
-        </w:rPr>
-        <w:t xml:space="preserve"> </w:t>
-      </w:r>
-      <w:proofErr w:type="spellStart"/>
-      <w:r>
-        <w:rPr>
-          <w:rFonts w:ascii="Times New Roman" w:hAnsi="Times New Roman" w:cs="Times New Roman"/>
-          <w:sz w:val="26"/>
-          <w:szCs w:val="26"/>
-        </w:rPr>
-        <w:t>bè</w:t>
-      </w:r>
-      <w:proofErr w:type="spellEnd"/>
+      <w:r>
+        <w:rPr>
+          <w:rFonts w:ascii="Times New Roman" w:hAnsi="Times New Roman" w:cs="Times New Roman"/>
+          <w:sz w:val="26"/>
+          <w:szCs w:val="26"/>
+        </w:rPr>
+        <w:t xml:space="preserve">-Cho </w:t>
+      </w:r>
+      <w:proofErr w:type="spellStart"/>
+      <w:r>
+        <w:rPr>
+          <w:rFonts w:ascii="Times New Roman" w:hAnsi="Times New Roman" w:cs="Times New Roman"/>
+          <w:sz w:val="26"/>
+          <w:szCs w:val="26"/>
+        </w:rPr>
+        <w:t>phép</w:t>
+      </w:r>
+      <w:proofErr w:type="spellEnd"/>
+      <w:r>
+        <w:rPr>
+          <w:rFonts w:ascii="Times New Roman" w:hAnsi="Times New Roman" w:cs="Times New Roman"/>
+          <w:sz w:val="26"/>
+          <w:szCs w:val="26"/>
+        </w:rPr>
+        <w:t xml:space="preserve"> </w:t>
+      </w:r>
+      <w:proofErr w:type="spellStart"/>
+      <w:r>
+        <w:rPr>
+          <w:rFonts w:ascii="Times New Roman" w:hAnsi="Times New Roman" w:cs="Times New Roman"/>
+          <w:sz w:val="26"/>
+          <w:szCs w:val="26"/>
+        </w:rPr>
+        <w:t>người</w:t>
+      </w:r>
+      <w:proofErr w:type="spellEnd"/>
+      <w:r>
+        <w:rPr>
+          <w:rFonts w:ascii="Times New Roman" w:hAnsi="Times New Roman" w:cs="Times New Roman"/>
+          <w:sz w:val="26"/>
+          <w:szCs w:val="26"/>
+        </w:rPr>
+        <w:t xml:space="preserve"> </w:t>
+      </w:r>
+      <w:proofErr w:type="spellStart"/>
+      <w:r>
+        <w:rPr>
+          <w:rFonts w:ascii="Times New Roman" w:hAnsi="Times New Roman" w:cs="Times New Roman"/>
+          <w:sz w:val="26"/>
+          <w:szCs w:val="26"/>
+        </w:rPr>
+        <w:t>dùng</w:t>
+      </w:r>
+      <w:proofErr w:type="spellEnd"/>
+      <w:r>
+        <w:rPr>
+          <w:rFonts w:ascii="Times New Roman" w:hAnsi="Times New Roman" w:cs="Times New Roman"/>
+          <w:sz w:val="26"/>
+          <w:szCs w:val="26"/>
+        </w:rPr>
+        <w:t xml:space="preserve"> </w:t>
+      </w:r>
+      <w:proofErr w:type="spellStart"/>
+      <w:r>
+        <w:rPr>
+          <w:rFonts w:ascii="Times New Roman" w:hAnsi="Times New Roman" w:cs="Times New Roman"/>
+          <w:sz w:val="26"/>
+          <w:szCs w:val="26"/>
+        </w:rPr>
+        <w:t>đăng</w:t>
+      </w:r>
+      <w:proofErr w:type="spellEnd"/>
+      <w:r>
+        <w:rPr>
+          <w:rFonts w:ascii="Times New Roman" w:hAnsi="Times New Roman" w:cs="Times New Roman"/>
+          <w:sz w:val="26"/>
+          <w:szCs w:val="26"/>
+        </w:rPr>
+        <w:t xml:space="preserve"> </w:t>
+      </w:r>
+      <w:proofErr w:type="spellStart"/>
+      <w:r>
+        <w:rPr>
+          <w:rFonts w:ascii="Times New Roman" w:hAnsi="Times New Roman" w:cs="Times New Roman"/>
+          <w:sz w:val="26"/>
+          <w:szCs w:val="26"/>
+        </w:rPr>
+        <w:t>kí</w:t>
+      </w:r>
+      <w:proofErr w:type="spellEnd"/>
+      <w:r>
+        <w:rPr>
+          <w:rFonts w:ascii="Times New Roman" w:hAnsi="Times New Roman" w:cs="Times New Roman"/>
+          <w:sz w:val="26"/>
+          <w:szCs w:val="26"/>
+        </w:rPr>
+        <w:t xml:space="preserve"> </w:t>
+      </w:r>
+      <w:proofErr w:type="spellStart"/>
+      <w:r>
+        <w:rPr>
+          <w:rFonts w:ascii="Times New Roman" w:hAnsi="Times New Roman" w:cs="Times New Roman"/>
+          <w:sz w:val="26"/>
+          <w:szCs w:val="26"/>
+        </w:rPr>
+        <w:t>tài</w:t>
+      </w:r>
+      <w:proofErr w:type="spellEnd"/>
+      <w:r>
+        <w:rPr>
+          <w:rFonts w:ascii="Times New Roman" w:hAnsi="Times New Roman" w:cs="Times New Roman"/>
+          <w:sz w:val="26"/>
+          <w:szCs w:val="26"/>
+        </w:rPr>
+        <w:t xml:space="preserve"> </w:t>
+      </w:r>
+      <w:proofErr w:type="spellStart"/>
+      <w:r>
+        <w:rPr>
+          <w:rFonts w:ascii="Times New Roman" w:hAnsi="Times New Roman" w:cs="Times New Roman"/>
+          <w:sz w:val="26"/>
+          <w:szCs w:val="26"/>
+        </w:rPr>
+        <w:t>khoản</w:t>
+      </w:r>
+      <w:proofErr w:type="spellEnd"/>
+      <w:r>
+        <w:rPr>
+          <w:rFonts w:ascii="Times New Roman" w:hAnsi="Times New Roman" w:cs="Times New Roman"/>
+          <w:sz w:val="26"/>
+          <w:szCs w:val="26"/>
+        </w:rPr>
+        <w:t xml:space="preserve"> </w:t>
+      </w:r>
+      <w:proofErr w:type="spellStart"/>
+      <w:r>
+        <w:rPr>
+          <w:rFonts w:ascii="Times New Roman" w:hAnsi="Times New Roman" w:cs="Times New Roman"/>
+          <w:sz w:val="26"/>
+          <w:szCs w:val="26"/>
+        </w:rPr>
+        <w:t>cá</w:t>
+      </w:r>
+      <w:proofErr w:type="spellEnd"/>
+      <w:r>
+        <w:rPr>
+          <w:rFonts w:ascii="Times New Roman" w:hAnsi="Times New Roman" w:cs="Times New Roman"/>
+          <w:sz w:val="26"/>
+          <w:szCs w:val="26"/>
+        </w:rPr>
+        <w:t xml:space="preserve"> </w:t>
+      </w:r>
+      <w:proofErr w:type="spellStart"/>
+      <w:r>
+        <w:rPr>
+          <w:rFonts w:ascii="Times New Roman" w:hAnsi="Times New Roman" w:cs="Times New Roman"/>
+          <w:sz w:val="26"/>
+          <w:szCs w:val="26"/>
+        </w:rPr>
+        <w:t>nhân</w:t>
+      </w:r>
+      <w:proofErr w:type="spellEnd"/>
+      <w:r>
+        <w:rPr>
+          <w:rFonts w:ascii="Times New Roman" w:hAnsi="Times New Roman" w:cs="Times New Roman"/>
+          <w:sz w:val="26"/>
+          <w:szCs w:val="26"/>
+        </w:rPr>
+        <w:t xml:space="preserve"> </w:t>
+      </w:r>
+      <w:proofErr w:type="spellStart"/>
+      <w:r>
+        <w:rPr>
+          <w:rFonts w:ascii="Times New Roman" w:hAnsi="Times New Roman" w:cs="Times New Roman"/>
+          <w:sz w:val="26"/>
+          <w:szCs w:val="26"/>
+        </w:rPr>
+        <w:t>và</w:t>
+      </w:r>
+      <w:proofErr w:type="spellEnd"/>
+      <w:r>
+        <w:rPr>
+          <w:rFonts w:ascii="Times New Roman" w:hAnsi="Times New Roman" w:cs="Times New Roman"/>
+          <w:sz w:val="26"/>
+          <w:szCs w:val="26"/>
+        </w:rPr>
+        <w:t xml:space="preserve"> </w:t>
+      </w:r>
+      <w:proofErr w:type="spellStart"/>
+      <w:r>
+        <w:rPr>
+          <w:rFonts w:ascii="Times New Roman" w:hAnsi="Times New Roman" w:cs="Times New Roman"/>
+          <w:sz w:val="26"/>
+          <w:szCs w:val="26"/>
+        </w:rPr>
+        <w:t>đăng</w:t>
+      </w:r>
+      <w:proofErr w:type="spellEnd"/>
+      <w:r>
+        <w:rPr>
+          <w:rFonts w:ascii="Times New Roman" w:hAnsi="Times New Roman" w:cs="Times New Roman"/>
+          <w:sz w:val="26"/>
+          <w:szCs w:val="26"/>
+        </w:rPr>
+        <w:t xml:space="preserve"> </w:t>
+      </w:r>
+      <w:proofErr w:type="spellStart"/>
+      <w:r>
+        <w:rPr>
+          <w:rFonts w:ascii="Times New Roman" w:hAnsi="Times New Roman" w:cs="Times New Roman"/>
+          <w:sz w:val="26"/>
+          <w:szCs w:val="26"/>
+        </w:rPr>
+        <w:t>nhập</w:t>
+      </w:r>
+      <w:proofErr w:type="spellEnd"/>
+      <w:r>
+        <w:rPr>
+          <w:rFonts w:ascii="Times New Roman" w:hAnsi="Times New Roman" w:cs="Times New Roman"/>
+          <w:sz w:val="26"/>
+          <w:szCs w:val="26"/>
+        </w:rPr>
+        <w:t xml:space="preserve"> </w:t>
+      </w:r>
+      <w:proofErr w:type="spellStart"/>
+      <w:r>
+        <w:rPr>
+          <w:rFonts w:ascii="Times New Roman" w:hAnsi="Times New Roman" w:cs="Times New Roman"/>
+          <w:sz w:val="26"/>
+          <w:szCs w:val="26"/>
+        </w:rPr>
+        <w:t>vào</w:t>
+      </w:r>
+      <w:proofErr w:type="spellEnd"/>
+      <w:r>
+        <w:rPr>
+          <w:rFonts w:ascii="Times New Roman" w:hAnsi="Times New Roman" w:cs="Times New Roman"/>
+          <w:sz w:val="26"/>
+          <w:szCs w:val="26"/>
+        </w:rPr>
+        <w:t xml:space="preserve"> </w:t>
+      </w:r>
+      <w:proofErr w:type="spellStart"/>
+      <w:r>
+        <w:rPr>
+          <w:rFonts w:ascii="Times New Roman" w:hAnsi="Times New Roman" w:cs="Times New Roman"/>
+          <w:sz w:val="26"/>
+          <w:szCs w:val="26"/>
+        </w:rPr>
+        <w:t>trang</w:t>
+      </w:r>
+      <w:proofErr w:type="spellEnd"/>
+      <w:r>
+        <w:rPr>
+          <w:rFonts w:ascii="Times New Roman" w:hAnsi="Times New Roman" w:cs="Times New Roman"/>
+          <w:sz w:val="26"/>
+          <w:szCs w:val="26"/>
+        </w:rPr>
+        <w:t xml:space="preserve"> </w:t>
+      </w:r>
+      <w:proofErr w:type="spellStart"/>
+      <w:r>
+        <w:rPr>
+          <w:rFonts w:ascii="Times New Roman" w:hAnsi="Times New Roman" w:cs="Times New Roman"/>
+          <w:sz w:val="26"/>
+          <w:szCs w:val="26"/>
+        </w:rPr>
+        <w:t>chủ</w:t>
+      </w:r>
+      <w:proofErr w:type="spellEnd"/>
+      <w:r>
+        <w:rPr>
+          <w:rFonts w:ascii="Times New Roman" w:hAnsi="Times New Roman" w:cs="Times New Roman"/>
+          <w:sz w:val="26"/>
+          <w:szCs w:val="26"/>
+        </w:rPr>
+        <w:t xml:space="preserve"> </w:t>
+      </w:r>
+      <w:proofErr w:type="spellStart"/>
+      <w:r>
+        <w:rPr>
+          <w:rFonts w:ascii="Times New Roman" w:hAnsi="Times New Roman" w:cs="Times New Roman"/>
+          <w:sz w:val="26"/>
+          <w:szCs w:val="26"/>
+        </w:rPr>
+        <w:t>của</w:t>
+      </w:r>
+      <w:proofErr w:type="spellEnd"/>
+      <w:r>
+        <w:rPr>
+          <w:rFonts w:ascii="Times New Roman" w:hAnsi="Times New Roman" w:cs="Times New Roman"/>
+          <w:sz w:val="26"/>
+          <w:szCs w:val="26"/>
+        </w:rPr>
+        <w:t xml:space="preserve"> </w:t>
+      </w:r>
+      <w:proofErr w:type="spellStart"/>
+      <w:r>
+        <w:rPr>
+          <w:rFonts w:ascii="Times New Roman" w:hAnsi="Times New Roman" w:cs="Times New Roman"/>
+          <w:sz w:val="26"/>
+          <w:szCs w:val="26"/>
+        </w:rPr>
+        <w:t>mình</w:t>
+      </w:r>
+      <w:proofErr w:type="spellEnd"/>
+      <w:r>
+        <w:rPr>
+          <w:rFonts w:ascii="Times New Roman" w:hAnsi="Times New Roman" w:cs="Times New Roman"/>
+          <w:sz w:val="26"/>
+          <w:szCs w:val="26"/>
+        </w:rPr>
+        <w:t>.</w:t>
+      </w:r>
     </w:p>
     <w:p>
       <w:pPr>
@@ -1103,7 +2139,25 @@
           <w:sz w:val="26"/>
           <w:szCs w:val="26"/>
         </w:rPr>
-        <w:t>Thêm</w:t>
+        <w:t>Tìm</w:t>
+      </w:r>
+      <w:proofErr w:type="spellEnd"/>
+      <w:r>
+        <w:rPr>
+          <w:rFonts w:ascii="Times New Roman" w:hAnsi="Times New Roman" w:cs="Times New Roman"/>
+          <w:sz w:val="26"/>
+          <w:szCs w:val="26"/>
+        </w:rPr>
+        <w:t xml:space="preserve"> </w:t>
+      </w:r>
+      <w:proofErr w:type="spellStart"/>
+      <w:r>
+        <w:rPr>
+          <w:rFonts w:ascii="Times New Roman" w:hAnsi="Times New Roman" w:cs="Times New Roman"/>
+          <w:sz w:val="26"/>
+          <w:szCs w:val="26"/>
+        </w:rPr>
+        <w:t>kiếm</w:t>
       </w:r>
       <w:proofErr w:type="spellEnd"/>
       <w:r>
@@ -1139,25 +2193,126 @@
           <w:sz w:val="26"/>
           <w:szCs w:val="26"/>
         </w:rPr>
-        <w:t>với</w:t>
-      </w:r>
-      <w:proofErr w:type="spellEnd"/>
-      <w:r>
-        <w:rPr>
-          <w:rFonts w:ascii="Times New Roman" w:hAnsi="Times New Roman" w:cs="Times New Roman"/>
-          <w:sz w:val="26"/>
-          <w:szCs w:val="26"/>
-        </w:rPr>
-        <w:t xml:space="preserve"> </w:t>
-      </w:r>
-      <w:proofErr w:type="spellStart"/>
-      <w:r>
-        <w:rPr>
-          <w:rFonts w:ascii="Times New Roman" w:hAnsi="Times New Roman" w:cs="Times New Roman"/>
-          <w:sz w:val="26"/>
-          <w:szCs w:val="26"/>
-        </w:rPr>
-        <w:t>các</w:t>
+        <w:t>bè</w:t>
+      </w:r>
+      <w:proofErr w:type="spellEnd"/>
+    </w:p>
+    <w:p>
+      <w:pPr>
+        <w:pStyle w:val="ListParagraph"/>
+        <w:ind w:left="1440"/>
+        <w:rPr>
+          <w:rFonts w:ascii="Times New Roman" w:hAnsi="Times New Roman" w:cs="Times New Roman"/>
+          <w:sz w:val="26"/>
+          <w:szCs w:val="26"/>
+        </w:rPr>
+      </w:pPr>
+      <w:r>
+        <w:rPr>
+          <w:rFonts w:ascii="Times New Roman" w:hAnsi="Times New Roman" w:cs="Times New Roman"/>
+          <w:sz w:val="26"/>
+          <w:szCs w:val="26"/>
+        </w:rPr>
+        <w:t>-</w:t>
+      </w:r>
+      <w:proofErr w:type="spellStart"/>
+      <w:r>
+        <w:rPr>
+          <w:rFonts w:ascii="Times New Roman" w:hAnsi="Times New Roman" w:cs="Times New Roman"/>
+          <w:sz w:val="26"/>
+          <w:szCs w:val="26"/>
+        </w:rPr>
+        <w:t>Mỗi</w:t>
+      </w:r>
+      <w:proofErr w:type="spellEnd"/>
+      <w:r>
+        <w:rPr>
+          <w:rFonts w:ascii="Times New Roman" w:hAnsi="Times New Roman" w:cs="Times New Roman"/>
+          <w:sz w:val="26"/>
+          <w:szCs w:val="26"/>
+        </w:rPr>
+        <w:t xml:space="preserve"> </w:t>
+      </w:r>
+      <w:proofErr w:type="spellStart"/>
+      <w:r>
+        <w:rPr>
+          <w:rFonts w:ascii="Times New Roman" w:hAnsi="Times New Roman" w:cs="Times New Roman"/>
+          <w:sz w:val="26"/>
+          <w:szCs w:val="26"/>
+        </w:rPr>
+        <w:t>người</w:t>
+      </w:r>
+      <w:proofErr w:type="spellEnd"/>
+      <w:r>
+        <w:rPr>
+          <w:rFonts w:ascii="Times New Roman" w:hAnsi="Times New Roman" w:cs="Times New Roman"/>
+          <w:sz w:val="26"/>
+          <w:szCs w:val="26"/>
+        </w:rPr>
+        <w:t xml:space="preserve"> </w:t>
+      </w:r>
+      <w:proofErr w:type="spellStart"/>
+      <w:r>
+        <w:rPr>
+          <w:rFonts w:ascii="Times New Roman" w:hAnsi="Times New Roman" w:cs="Times New Roman"/>
+          <w:sz w:val="26"/>
+          <w:szCs w:val="26"/>
+        </w:rPr>
+        <w:t>dùng</w:t>
+      </w:r>
+      <w:proofErr w:type="spellEnd"/>
+      <w:r>
+        <w:rPr>
+          <w:rFonts w:ascii="Times New Roman" w:hAnsi="Times New Roman" w:cs="Times New Roman"/>
+          <w:sz w:val="26"/>
+          <w:szCs w:val="26"/>
+        </w:rPr>
+        <w:t xml:space="preserve"> </w:t>
+      </w:r>
+      <w:proofErr w:type="spellStart"/>
+      <w:r>
+        <w:rPr>
+          <w:rFonts w:ascii="Times New Roman" w:hAnsi="Times New Roman" w:cs="Times New Roman"/>
+          <w:sz w:val="26"/>
+          <w:szCs w:val="26"/>
+        </w:rPr>
+        <w:t>khi</w:t>
+      </w:r>
+      <w:proofErr w:type="spellEnd"/>
+      <w:r>
+        <w:rPr>
+          <w:rFonts w:ascii="Times New Roman" w:hAnsi="Times New Roman" w:cs="Times New Roman"/>
+          <w:sz w:val="26"/>
+          <w:szCs w:val="26"/>
+        </w:rPr>
+        <w:t xml:space="preserve"> </w:t>
+      </w:r>
+      <w:proofErr w:type="spellStart"/>
+      <w:r>
+        <w:rPr>
+          <w:rFonts w:ascii="Times New Roman" w:hAnsi="Times New Roman" w:cs="Times New Roman"/>
+          <w:sz w:val="26"/>
+          <w:szCs w:val="26"/>
+        </w:rPr>
+        <w:t>đăng</w:t>
+      </w:r>
+      <w:proofErr w:type="spellEnd"/>
+      <w:r>
+        <w:rPr>
+          <w:rFonts w:ascii="Times New Roman" w:hAnsi="Times New Roman" w:cs="Times New Roman"/>
+          <w:sz w:val="26"/>
+          <w:szCs w:val="26"/>
+        </w:rPr>
+        <w:t xml:space="preserve"> </w:t>
+      </w:r>
+      <w:proofErr w:type="spellStart"/>
+      <w:r>
+        <w:rPr>
+          <w:rFonts w:ascii="Times New Roman" w:hAnsi="Times New Roman" w:cs="Times New Roman"/>
+          <w:sz w:val="26"/>
+          <w:szCs w:val="26"/>
+        </w:rPr>
+        <w:t>kí</w:t>
       </w:r>
       <w:proofErr w:type="spellEnd"/>
       <w:r>
@@ -1211,9 +2366,179 @@
           <w:sz w:val="26"/>
           <w:szCs w:val="26"/>
         </w:rPr>
+        <w:t>sẻ</w:t>
+      </w:r>
+      <w:proofErr w:type="spellEnd"/>
+      <w:r>
+        <w:rPr>
+          <w:rFonts w:ascii="Times New Roman" w:hAnsi="Times New Roman" w:cs="Times New Roman"/>
+          <w:sz w:val="26"/>
+          <w:szCs w:val="26"/>
+        </w:rPr>
+        <w:t xml:space="preserve"> </w:t>
+      </w:r>
+      <w:proofErr w:type="spellStart"/>
+      <w:r>
+        <w:rPr>
+          <w:rFonts w:ascii="Times New Roman" w:hAnsi="Times New Roman" w:cs="Times New Roman"/>
+          <w:sz w:val="26"/>
+          <w:szCs w:val="26"/>
+        </w:rPr>
+        <w:t>có</w:t>
+      </w:r>
+      <w:proofErr w:type="spellEnd"/>
+      <w:r>
+        <w:rPr>
+          <w:rFonts w:ascii="Times New Roman" w:hAnsi="Times New Roman" w:cs="Times New Roman"/>
+          <w:sz w:val="26"/>
+          <w:szCs w:val="26"/>
+        </w:rPr>
+        <w:t xml:space="preserve"> 1 username </w:t>
+      </w:r>
+      <w:proofErr w:type="spellStart"/>
+      <w:r>
+        <w:rPr>
+          <w:rFonts w:ascii="Times New Roman" w:hAnsi="Times New Roman" w:cs="Times New Roman"/>
+          <w:sz w:val="26"/>
+          <w:szCs w:val="26"/>
+        </w:rPr>
+        <w:t>mà</w:t>
+      </w:r>
+      <w:proofErr w:type="spellEnd"/>
+      <w:r>
+        <w:rPr>
+          <w:rFonts w:ascii="Times New Roman" w:hAnsi="Times New Roman" w:cs="Times New Roman"/>
+          <w:sz w:val="26"/>
+          <w:szCs w:val="26"/>
+        </w:rPr>
+        <w:t xml:space="preserve"> </w:t>
+      </w:r>
+      <w:proofErr w:type="spellStart"/>
+      <w:r>
+        <w:rPr>
+          <w:rFonts w:ascii="Times New Roman" w:hAnsi="Times New Roman" w:cs="Times New Roman"/>
+          <w:sz w:val="26"/>
+          <w:szCs w:val="26"/>
+        </w:rPr>
+        <w:t>người</w:t>
+      </w:r>
+      <w:proofErr w:type="spellEnd"/>
+      <w:r>
+        <w:rPr>
+          <w:rFonts w:ascii="Times New Roman" w:hAnsi="Times New Roman" w:cs="Times New Roman"/>
+          <w:sz w:val="26"/>
+          <w:szCs w:val="26"/>
+        </w:rPr>
+        <w:t xml:space="preserve"> </w:t>
+      </w:r>
+      <w:proofErr w:type="spellStart"/>
+      <w:r>
+        <w:rPr>
+          <w:rFonts w:ascii="Times New Roman" w:hAnsi="Times New Roman" w:cs="Times New Roman"/>
+          <w:sz w:val="26"/>
+          <w:szCs w:val="26"/>
+        </w:rPr>
+        <w:t>dùng</w:t>
+      </w:r>
+      <w:proofErr w:type="spellEnd"/>
+      <w:r>
+        <w:rPr>
+          <w:rFonts w:ascii="Times New Roman" w:hAnsi="Times New Roman" w:cs="Times New Roman"/>
+          <w:sz w:val="26"/>
+          <w:szCs w:val="26"/>
+        </w:rPr>
+        <w:t xml:space="preserve"> </w:t>
+      </w:r>
+      <w:proofErr w:type="spellStart"/>
+      <w:r>
+        <w:rPr>
+          <w:rFonts w:ascii="Times New Roman" w:hAnsi="Times New Roman" w:cs="Times New Roman"/>
+          <w:sz w:val="26"/>
+          <w:szCs w:val="26"/>
+        </w:rPr>
         <w:t>khác</w:t>
       </w:r>
       <w:proofErr w:type="spellEnd"/>
+      <w:r>
+        <w:rPr>
+          <w:rFonts w:ascii="Times New Roman" w:hAnsi="Times New Roman" w:cs="Times New Roman"/>
+          <w:sz w:val="26"/>
+          <w:szCs w:val="26"/>
+        </w:rPr>
+        <w:t xml:space="preserve"> </w:t>
+      </w:r>
+      <w:proofErr w:type="spellStart"/>
+      <w:r>
+        <w:rPr>
+          <w:rFonts w:ascii="Times New Roman" w:hAnsi="Times New Roman" w:cs="Times New Roman"/>
+          <w:sz w:val="26"/>
+          <w:szCs w:val="26"/>
+        </w:rPr>
+        <w:t>có</w:t>
+      </w:r>
+      <w:proofErr w:type="spellEnd"/>
+      <w:r>
+        <w:rPr>
+          <w:rFonts w:ascii="Times New Roman" w:hAnsi="Times New Roman" w:cs="Times New Roman"/>
+          <w:sz w:val="26"/>
+          <w:szCs w:val="26"/>
+        </w:rPr>
+        <w:t xml:space="preserve"> </w:t>
+      </w:r>
+      <w:proofErr w:type="spellStart"/>
+      <w:r>
+        <w:rPr>
+          <w:rFonts w:ascii="Times New Roman" w:hAnsi="Times New Roman" w:cs="Times New Roman"/>
+          <w:sz w:val="26"/>
+          <w:szCs w:val="26"/>
+        </w:rPr>
+        <w:t>thể</w:t>
+      </w:r>
+      <w:proofErr w:type="spellEnd"/>
+      <w:r>
+        <w:rPr>
+          <w:rFonts w:ascii="Times New Roman" w:hAnsi="Times New Roman" w:cs="Times New Roman"/>
+          <w:sz w:val="26"/>
+          <w:szCs w:val="26"/>
+        </w:rPr>
+        <w:t xml:space="preserve"> </w:t>
+      </w:r>
+      <w:proofErr w:type="spellStart"/>
+      <w:r>
+        <w:rPr>
+          <w:rFonts w:ascii="Times New Roman" w:hAnsi="Times New Roman" w:cs="Times New Roman"/>
+          <w:sz w:val="26"/>
+          <w:szCs w:val="26"/>
+        </w:rPr>
+        <w:t>tìm</w:t>
+      </w:r>
+      <w:proofErr w:type="spellEnd"/>
+      <w:r>
+        <w:rPr>
+          <w:rFonts w:ascii="Times New Roman" w:hAnsi="Times New Roman" w:cs="Times New Roman"/>
+          <w:sz w:val="26"/>
+          <w:szCs w:val="26"/>
+        </w:rPr>
+        <w:t xml:space="preserve"> </w:t>
+      </w:r>
+      <w:proofErr w:type="spellStart"/>
+      <w:r>
+        <w:rPr>
+          <w:rFonts w:ascii="Times New Roman" w:hAnsi="Times New Roman" w:cs="Times New Roman"/>
+          <w:sz w:val="26"/>
+          <w:szCs w:val="26"/>
+        </w:rPr>
+        <w:t>kiếm</w:t>
+      </w:r>
+      <w:proofErr w:type="spellEnd"/>
+      <w:r>
+        <w:rPr>
+          <w:rFonts w:ascii="Times New Roman" w:hAnsi="Times New Roman" w:cs="Times New Roman"/>
+          <w:sz w:val="26"/>
+          <w:szCs w:val="26"/>
+        </w:rPr>
+        <w:t xml:space="preserve"> </w:t>
+      </w:r>
     </w:p>
     <w:p>
       <w:pPr>
@@ -1235,79 +2560,576 @@
           <w:sz w:val="26"/>
           <w:szCs w:val="26"/>
         </w:rPr>
-        <w:t>Nhắn</w:t>
-      </w:r>
-      <w:proofErr w:type="spellEnd"/>
-      <w:r>
-        <w:rPr>
-          <w:rFonts w:ascii="Times New Roman" w:hAnsi="Times New Roman" w:cs="Times New Roman"/>
-          <w:sz w:val="26"/>
-          <w:szCs w:val="26"/>
-        </w:rPr>
-        <w:t xml:space="preserve"> tin </w:t>
-      </w:r>
-      <w:proofErr w:type="spellStart"/>
-      <w:r>
-        <w:rPr>
-          <w:rFonts w:ascii="Times New Roman" w:hAnsi="Times New Roman" w:cs="Times New Roman"/>
-          <w:sz w:val="26"/>
-          <w:szCs w:val="26"/>
-        </w:rPr>
-        <w:t>giữa</w:t>
-      </w:r>
-      <w:proofErr w:type="spellEnd"/>
-      <w:r>
-        <w:rPr>
-          <w:rFonts w:ascii="Times New Roman" w:hAnsi="Times New Roman" w:cs="Times New Roman"/>
-          <w:sz w:val="26"/>
-          <w:szCs w:val="26"/>
-        </w:rPr>
-        <w:t xml:space="preserve"> </w:t>
-      </w:r>
-      <w:proofErr w:type="spellStart"/>
-      <w:r>
-        <w:rPr>
-          <w:rFonts w:ascii="Times New Roman" w:hAnsi="Times New Roman" w:cs="Times New Roman"/>
-          <w:sz w:val="26"/>
-          <w:szCs w:val="26"/>
-        </w:rPr>
-        <w:t>các</w:t>
-      </w:r>
-      <w:proofErr w:type="spellEnd"/>
-      <w:r>
-        <w:rPr>
-          <w:rFonts w:ascii="Times New Roman" w:hAnsi="Times New Roman" w:cs="Times New Roman"/>
-          <w:sz w:val="26"/>
-          <w:szCs w:val="26"/>
-        </w:rPr>
-        <w:t xml:space="preserve"> </w:t>
-      </w:r>
-      <w:proofErr w:type="spellStart"/>
-      <w:r>
-        <w:rPr>
-          <w:rFonts w:ascii="Times New Roman" w:hAnsi="Times New Roman" w:cs="Times New Roman"/>
-          <w:sz w:val="26"/>
-          <w:szCs w:val="26"/>
-        </w:rPr>
-        <w:t>người</w:t>
-      </w:r>
-      <w:proofErr w:type="spellEnd"/>
-      <w:r>
-        <w:rPr>
-          <w:rFonts w:ascii="Times New Roman" w:hAnsi="Times New Roman" w:cs="Times New Roman"/>
-          <w:sz w:val="26"/>
-          <w:szCs w:val="26"/>
-        </w:rPr>
-        <w:t xml:space="preserve"> </w:t>
-      </w:r>
-      <w:proofErr w:type="spellStart"/>
-      <w:r>
-        <w:rPr>
-          <w:rFonts w:ascii="Times New Roman" w:hAnsi="Times New Roman" w:cs="Times New Roman"/>
-          <w:sz w:val="26"/>
-          <w:szCs w:val="26"/>
-        </w:rPr>
-        <w:t>dùng</w:t>
+        <w:t>Hiển</w:t>
+      </w:r>
+      <w:proofErr w:type="spellEnd"/>
+      <w:r>
+        <w:rPr>
+          <w:rFonts w:ascii="Times New Roman" w:hAnsi="Times New Roman" w:cs="Times New Roman"/>
+          <w:sz w:val="26"/>
+          <w:szCs w:val="26"/>
+        </w:rPr>
+        <w:t xml:space="preserve"> </w:t>
+      </w:r>
+      <w:proofErr w:type="spellStart"/>
+      <w:r>
+        <w:rPr>
+          <w:rFonts w:ascii="Times New Roman" w:hAnsi="Times New Roman" w:cs="Times New Roman"/>
+          <w:sz w:val="26"/>
+          <w:szCs w:val="26"/>
+        </w:rPr>
+        <w:t>thị</w:t>
+      </w:r>
+      <w:proofErr w:type="spellEnd"/>
+      <w:r>
+        <w:rPr>
+          <w:rFonts w:ascii="Times New Roman" w:hAnsi="Times New Roman" w:cs="Times New Roman"/>
+          <w:sz w:val="26"/>
+          <w:szCs w:val="26"/>
+        </w:rPr>
+        <w:t xml:space="preserve"> </w:t>
+      </w:r>
+      <w:proofErr w:type="spellStart"/>
+      <w:r>
+        <w:rPr>
+          <w:rFonts w:ascii="Times New Roman" w:hAnsi="Times New Roman" w:cs="Times New Roman"/>
+          <w:sz w:val="26"/>
+          <w:szCs w:val="26"/>
+        </w:rPr>
+        <w:t>danh</w:t>
+      </w:r>
+      <w:proofErr w:type="spellEnd"/>
+      <w:r>
+        <w:rPr>
+          <w:rFonts w:ascii="Times New Roman" w:hAnsi="Times New Roman" w:cs="Times New Roman"/>
+          <w:sz w:val="26"/>
+          <w:szCs w:val="26"/>
+        </w:rPr>
+        <w:t xml:space="preserve"> </w:t>
+      </w:r>
+      <w:proofErr w:type="spellStart"/>
+      <w:r>
+        <w:rPr>
+          <w:rFonts w:ascii="Times New Roman" w:hAnsi="Times New Roman" w:cs="Times New Roman"/>
+          <w:sz w:val="26"/>
+          <w:szCs w:val="26"/>
+        </w:rPr>
+        <w:t>sách</w:t>
+      </w:r>
+      <w:proofErr w:type="spellEnd"/>
+      <w:r>
+        <w:rPr>
+          <w:rFonts w:ascii="Times New Roman" w:hAnsi="Times New Roman" w:cs="Times New Roman"/>
+          <w:sz w:val="26"/>
+          <w:szCs w:val="26"/>
+        </w:rPr>
+        <w:t xml:space="preserve"> </w:t>
+      </w:r>
+      <w:proofErr w:type="spellStart"/>
+      <w:r>
+        <w:rPr>
+          <w:rFonts w:ascii="Times New Roman" w:hAnsi="Times New Roman" w:cs="Times New Roman"/>
+          <w:sz w:val="26"/>
+          <w:szCs w:val="26"/>
+        </w:rPr>
+        <w:t>bạn</w:t>
+      </w:r>
+      <w:proofErr w:type="spellEnd"/>
+      <w:r>
+        <w:rPr>
+          <w:rFonts w:ascii="Times New Roman" w:hAnsi="Times New Roman" w:cs="Times New Roman"/>
+          <w:sz w:val="26"/>
+          <w:szCs w:val="26"/>
+        </w:rPr>
+        <w:t xml:space="preserve"> </w:t>
+      </w:r>
+      <w:proofErr w:type="spellStart"/>
+      <w:r>
+        <w:rPr>
+          <w:rFonts w:ascii="Times New Roman" w:hAnsi="Times New Roman" w:cs="Times New Roman"/>
+          <w:sz w:val="26"/>
+          <w:szCs w:val="26"/>
+        </w:rPr>
+        <w:t>bè</w:t>
+      </w:r>
+      <w:proofErr w:type="spellEnd"/>
+    </w:p>
+    <w:p>
+      <w:pPr>
+        <w:pStyle w:val="ListParagraph"/>
+        <w:ind w:left="1440"/>
+        <w:rPr>
+          <w:rFonts w:ascii="Times New Roman" w:hAnsi="Times New Roman" w:cs="Times New Roman"/>
+          <w:sz w:val="26"/>
+          <w:szCs w:val="26"/>
+        </w:rPr>
+      </w:pPr>
+      <w:r>
+        <w:rPr>
+          <w:rFonts w:ascii="Times New Roman" w:hAnsi="Times New Roman" w:cs="Times New Roman"/>
+          <w:sz w:val="26"/>
+          <w:szCs w:val="26"/>
+        </w:rPr>
+        <w:t>-</w:t>
+      </w:r>
+      <w:proofErr w:type="spellStart"/>
+      <w:r>
+        <w:rPr>
+          <w:rFonts w:ascii="Times New Roman" w:hAnsi="Times New Roman" w:cs="Times New Roman"/>
+          <w:sz w:val="26"/>
+          <w:szCs w:val="26"/>
+        </w:rPr>
+        <w:t>Khi</w:t>
+      </w:r>
+      <w:proofErr w:type="spellEnd"/>
+      <w:r>
+        <w:rPr>
+          <w:rFonts w:ascii="Times New Roman" w:hAnsi="Times New Roman" w:cs="Times New Roman"/>
+          <w:sz w:val="26"/>
+          <w:szCs w:val="26"/>
+        </w:rPr>
+        <w:t xml:space="preserve"> </w:t>
+      </w:r>
+      <w:proofErr w:type="spellStart"/>
+      <w:r>
+        <w:rPr>
+          <w:rFonts w:ascii="Times New Roman" w:hAnsi="Times New Roman" w:cs="Times New Roman"/>
+          <w:sz w:val="26"/>
+          <w:szCs w:val="26"/>
+        </w:rPr>
+        <w:t>lời</w:t>
+      </w:r>
+      <w:proofErr w:type="spellEnd"/>
+      <w:r>
+        <w:rPr>
+          <w:rFonts w:ascii="Times New Roman" w:hAnsi="Times New Roman" w:cs="Times New Roman"/>
+          <w:sz w:val="26"/>
+          <w:szCs w:val="26"/>
+        </w:rPr>
+        <w:t xml:space="preserve"> </w:t>
+      </w:r>
+      <w:proofErr w:type="spellStart"/>
+      <w:r>
+        <w:rPr>
+          <w:rFonts w:ascii="Times New Roman" w:hAnsi="Times New Roman" w:cs="Times New Roman"/>
+          <w:sz w:val="26"/>
+          <w:szCs w:val="26"/>
+        </w:rPr>
+        <w:t>mời</w:t>
+      </w:r>
+      <w:proofErr w:type="spellEnd"/>
+      <w:r>
+        <w:rPr>
+          <w:rFonts w:ascii="Times New Roman" w:hAnsi="Times New Roman" w:cs="Times New Roman"/>
+          <w:sz w:val="26"/>
+          <w:szCs w:val="26"/>
+        </w:rPr>
+        <w:t xml:space="preserve"> </w:t>
+      </w:r>
+      <w:proofErr w:type="spellStart"/>
+      <w:r>
+        <w:rPr>
+          <w:rFonts w:ascii="Times New Roman" w:hAnsi="Times New Roman" w:cs="Times New Roman"/>
+          <w:sz w:val="26"/>
+          <w:szCs w:val="26"/>
+        </w:rPr>
+        <w:t>kết</w:t>
+      </w:r>
+      <w:proofErr w:type="spellEnd"/>
+      <w:r>
+        <w:rPr>
+          <w:rFonts w:ascii="Times New Roman" w:hAnsi="Times New Roman" w:cs="Times New Roman"/>
+          <w:sz w:val="26"/>
+          <w:szCs w:val="26"/>
+        </w:rPr>
+        <w:t xml:space="preserve"> </w:t>
+      </w:r>
+      <w:proofErr w:type="spellStart"/>
+      <w:r>
+        <w:rPr>
+          <w:rFonts w:ascii="Times New Roman" w:hAnsi="Times New Roman" w:cs="Times New Roman"/>
+          <w:sz w:val="26"/>
+          <w:szCs w:val="26"/>
+        </w:rPr>
+        <w:t>bạn</w:t>
+      </w:r>
+      <w:proofErr w:type="spellEnd"/>
+      <w:r>
+        <w:rPr>
+          <w:rFonts w:ascii="Times New Roman" w:hAnsi="Times New Roman" w:cs="Times New Roman"/>
+          <w:sz w:val="26"/>
+          <w:szCs w:val="26"/>
+        </w:rPr>
+        <w:t xml:space="preserve"> </w:t>
+      </w:r>
+      <w:proofErr w:type="spellStart"/>
+      <w:r>
+        <w:rPr>
+          <w:rFonts w:ascii="Times New Roman" w:hAnsi="Times New Roman" w:cs="Times New Roman"/>
+          <w:sz w:val="26"/>
+          <w:szCs w:val="26"/>
+        </w:rPr>
+        <w:t>được</w:t>
+      </w:r>
+      <w:proofErr w:type="spellEnd"/>
+      <w:r>
+        <w:rPr>
+          <w:rFonts w:ascii="Times New Roman" w:hAnsi="Times New Roman" w:cs="Times New Roman"/>
+          <w:sz w:val="26"/>
+          <w:szCs w:val="26"/>
+        </w:rPr>
+        <w:t xml:space="preserve"> </w:t>
+      </w:r>
+      <w:proofErr w:type="spellStart"/>
+      <w:r>
+        <w:rPr>
+          <w:rFonts w:ascii="Times New Roman" w:hAnsi="Times New Roman" w:cs="Times New Roman"/>
+          <w:sz w:val="26"/>
+          <w:szCs w:val="26"/>
+        </w:rPr>
+        <w:t>đồng</w:t>
+      </w:r>
+      <w:proofErr w:type="spellEnd"/>
+      <w:r>
+        <w:rPr>
+          <w:rFonts w:ascii="Times New Roman" w:hAnsi="Times New Roman" w:cs="Times New Roman"/>
+          <w:sz w:val="26"/>
+          <w:szCs w:val="26"/>
+        </w:rPr>
+        <w:t xml:space="preserve"> ý </w:t>
+      </w:r>
+      <w:proofErr w:type="spellStart"/>
+      <w:r>
+        <w:rPr>
+          <w:rFonts w:ascii="Times New Roman" w:hAnsi="Times New Roman" w:cs="Times New Roman"/>
+          <w:sz w:val="26"/>
+          <w:szCs w:val="26"/>
+        </w:rPr>
+        <w:t>thì</w:t>
+      </w:r>
+      <w:proofErr w:type="spellEnd"/>
+      <w:r>
+        <w:rPr>
+          <w:rFonts w:ascii="Times New Roman" w:hAnsi="Times New Roman" w:cs="Times New Roman"/>
+          <w:sz w:val="26"/>
+          <w:szCs w:val="26"/>
+        </w:rPr>
+        <w:t xml:space="preserve"> </w:t>
+      </w:r>
+      <w:proofErr w:type="spellStart"/>
+      <w:r>
+        <w:rPr>
+          <w:rFonts w:ascii="Times New Roman" w:hAnsi="Times New Roman" w:cs="Times New Roman"/>
+          <w:sz w:val="26"/>
+          <w:szCs w:val="26"/>
+        </w:rPr>
+        <w:t>sẻ</w:t>
+      </w:r>
+      <w:proofErr w:type="spellEnd"/>
+      <w:r>
+        <w:rPr>
+          <w:rFonts w:ascii="Times New Roman" w:hAnsi="Times New Roman" w:cs="Times New Roman"/>
+          <w:sz w:val="26"/>
+          <w:szCs w:val="26"/>
+        </w:rPr>
+        <w:t xml:space="preserve"> </w:t>
+      </w:r>
+      <w:proofErr w:type="spellStart"/>
+      <w:r>
+        <w:rPr>
+          <w:rFonts w:ascii="Times New Roman" w:hAnsi="Times New Roman" w:cs="Times New Roman"/>
+          <w:sz w:val="26"/>
+          <w:szCs w:val="26"/>
+        </w:rPr>
+        <w:t>được</w:t>
+      </w:r>
+      <w:proofErr w:type="spellEnd"/>
+      <w:r>
+        <w:rPr>
+          <w:rFonts w:ascii="Times New Roman" w:hAnsi="Times New Roman" w:cs="Times New Roman"/>
+          <w:sz w:val="26"/>
+          <w:szCs w:val="26"/>
+        </w:rPr>
+        <w:t xml:space="preserve"> </w:t>
+      </w:r>
+      <w:proofErr w:type="spellStart"/>
+      <w:r>
+        <w:rPr>
+          <w:rFonts w:ascii="Times New Roman" w:hAnsi="Times New Roman" w:cs="Times New Roman"/>
+          <w:sz w:val="26"/>
+          <w:szCs w:val="26"/>
+        </w:rPr>
+        <w:t>thêm</w:t>
+      </w:r>
+      <w:proofErr w:type="spellEnd"/>
+      <w:r>
+        <w:rPr>
+          <w:rFonts w:ascii="Times New Roman" w:hAnsi="Times New Roman" w:cs="Times New Roman"/>
+          <w:sz w:val="26"/>
+          <w:szCs w:val="26"/>
+        </w:rPr>
+        <w:t xml:space="preserve"> </w:t>
+      </w:r>
+      <w:proofErr w:type="spellStart"/>
+      <w:r>
+        <w:rPr>
+          <w:rFonts w:ascii="Times New Roman" w:hAnsi="Times New Roman" w:cs="Times New Roman"/>
+          <w:sz w:val="26"/>
+          <w:szCs w:val="26"/>
+        </w:rPr>
+        <w:t>vào</w:t>
+      </w:r>
+      <w:proofErr w:type="spellEnd"/>
+      <w:r>
+        <w:rPr>
+          <w:rFonts w:ascii="Times New Roman" w:hAnsi="Times New Roman" w:cs="Times New Roman"/>
+          <w:sz w:val="26"/>
+          <w:szCs w:val="26"/>
+        </w:rPr>
+        <w:t xml:space="preserve"> 1 </w:t>
+      </w:r>
+      <w:proofErr w:type="spellStart"/>
+      <w:r>
+        <w:rPr>
+          <w:rFonts w:ascii="Times New Roman" w:hAnsi="Times New Roman" w:cs="Times New Roman"/>
+          <w:sz w:val="26"/>
+          <w:szCs w:val="26"/>
+        </w:rPr>
+        <w:t>danh</w:t>
+      </w:r>
+      <w:proofErr w:type="spellEnd"/>
+      <w:r>
+        <w:rPr>
+          <w:rFonts w:ascii="Times New Roman" w:hAnsi="Times New Roman" w:cs="Times New Roman"/>
+          <w:sz w:val="26"/>
+          <w:szCs w:val="26"/>
+        </w:rPr>
+        <w:t xml:space="preserve"> </w:t>
+      </w:r>
+      <w:proofErr w:type="spellStart"/>
+      <w:r>
+        <w:rPr>
+          <w:rFonts w:ascii="Times New Roman" w:hAnsi="Times New Roman" w:cs="Times New Roman"/>
+          <w:sz w:val="26"/>
+          <w:szCs w:val="26"/>
+        </w:rPr>
+        <w:t>sách</w:t>
+      </w:r>
+      <w:proofErr w:type="spellEnd"/>
+      <w:r>
+        <w:rPr>
+          <w:rFonts w:ascii="Times New Roman" w:hAnsi="Times New Roman" w:cs="Times New Roman"/>
+          <w:sz w:val="26"/>
+          <w:szCs w:val="26"/>
+        </w:rPr>
+        <w:t xml:space="preserve"> </w:t>
+      </w:r>
+      <w:proofErr w:type="spellStart"/>
+      <w:r>
+        <w:rPr>
+          <w:rFonts w:ascii="Times New Roman" w:hAnsi="Times New Roman" w:cs="Times New Roman"/>
+          <w:sz w:val="26"/>
+          <w:szCs w:val="26"/>
+        </w:rPr>
+        <w:t>bạn</w:t>
+      </w:r>
+      <w:proofErr w:type="spellEnd"/>
+      <w:r>
+        <w:rPr>
+          <w:rFonts w:ascii="Times New Roman" w:hAnsi="Times New Roman" w:cs="Times New Roman"/>
+          <w:sz w:val="26"/>
+          <w:szCs w:val="26"/>
+        </w:rPr>
+        <w:t xml:space="preserve"> </w:t>
+      </w:r>
+      <w:proofErr w:type="spellStart"/>
+      <w:r>
+        <w:rPr>
+          <w:rFonts w:ascii="Times New Roman" w:hAnsi="Times New Roman" w:cs="Times New Roman"/>
+          <w:sz w:val="26"/>
+          <w:szCs w:val="26"/>
+        </w:rPr>
+        <w:t>bè</w:t>
+      </w:r>
+      <w:proofErr w:type="spellEnd"/>
+      <w:r>
+        <w:rPr>
+          <w:rFonts w:ascii="Times New Roman" w:hAnsi="Times New Roman" w:cs="Times New Roman"/>
+          <w:sz w:val="26"/>
+          <w:szCs w:val="26"/>
+        </w:rPr>
+        <w:t xml:space="preserve"> </w:t>
+      </w:r>
+      <w:proofErr w:type="spellStart"/>
+      <w:r>
+        <w:rPr>
+          <w:rFonts w:ascii="Times New Roman" w:hAnsi="Times New Roman" w:cs="Times New Roman"/>
+          <w:sz w:val="26"/>
+          <w:szCs w:val="26"/>
+        </w:rPr>
+        <w:t>và</w:t>
+      </w:r>
+      <w:proofErr w:type="spellEnd"/>
+      <w:r>
+        <w:rPr>
+          <w:rFonts w:ascii="Times New Roman" w:hAnsi="Times New Roman" w:cs="Times New Roman"/>
+          <w:sz w:val="26"/>
+          <w:szCs w:val="26"/>
+        </w:rPr>
+        <w:t xml:space="preserve"> </w:t>
+      </w:r>
+      <w:proofErr w:type="spellStart"/>
+      <w:r>
+        <w:rPr>
+          <w:rFonts w:ascii="Times New Roman" w:hAnsi="Times New Roman" w:cs="Times New Roman"/>
+          <w:sz w:val="26"/>
+          <w:szCs w:val="26"/>
+        </w:rPr>
+        <w:t>hiển</w:t>
+      </w:r>
+      <w:proofErr w:type="spellEnd"/>
+      <w:r>
+        <w:rPr>
+          <w:rFonts w:ascii="Times New Roman" w:hAnsi="Times New Roman" w:cs="Times New Roman"/>
+          <w:sz w:val="26"/>
+          <w:szCs w:val="26"/>
+        </w:rPr>
+        <w:t xml:space="preserve"> </w:t>
+      </w:r>
+      <w:proofErr w:type="spellStart"/>
+      <w:r>
+        <w:rPr>
+          <w:rFonts w:ascii="Times New Roman" w:hAnsi="Times New Roman" w:cs="Times New Roman"/>
+          <w:sz w:val="26"/>
+          <w:szCs w:val="26"/>
+        </w:rPr>
+        <w:t>thị</w:t>
+      </w:r>
+      <w:proofErr w:type="spellEnd"/>
+      <w:r>
+        <w:rPr>
+          <w:rFonts w:ascii="Times New Roman" w:hAnsi="Times New Roman" w:cs="Times New Roman"/>
+          <w:sz w:val="26"/>
+          <w:szCs w:val="26"/>
+        </w:rPr>
+        <w:t xml:space="preserve"> </w:t>
+      </w:r>
+      <w:proofErr w:type="spellStart"/>
+      <w:r>
+        <w:rPr>
+          <w:rFonts w:ascii="Times New Roman" w:hAnsi="Times New Roman" w:cs="Times New Roman"/>
+          <w:sz w:val="26"/>
+          <w:szCs w:val="26"/>
+        </w:rPr>
+        <w:t>đó</w:t>
+      </w:r>
+      <w:proofErr w:type="spellEnd"/>
+      <w:r>
+        <w:rPr>
+          <w:rFonts w:ascii="Times New Roman" w:hAnsi="Times New Roman" w:cs="Times New Roman"/>
+          <w:sz w:val="26"/>
+          <w:szCs w:val="26"/>
+        </w:rPr>
+        <w:t xml:space="preserve"> </w:t>
+      </w:r>
+      <w:proofErr w:type="spellStart"/>
+      <w:r>
+        <w:rPr>
+          <w:rFonts w:ascii="Times New Roman" w:hAnsi="Times New Roman" w:cs="Times New Roman"/>
+          <w:sz w:val="26"/>
+          <w:szCs w:val="26"/>
+        </w:rPr>
+        <w:t>trong</w:t>
+      </w:r>
+      <w:proofErr w:type="spellEnd"/>
+      <w:r>
+        <w:rPr>
+          <w:rFonts w:ascii="Times New Roman" w:hAnsi="Times New Roman" w:cs="Times New Roman"/>
+          <w:sz w:val="26"/>
+          <w:szCs w:val="26"/>
+        </w:rPr>
+        <w:t xml:space="preserve"> </w:t>
+      </w:r>
+      <w:proofErr w:type="spellStart"/>
+      <w:r>
+        <w:rPr>
+          <w:rFonts w:ascii="Times New Roman" w:hAnsi="Times New Roman" w:cs="Times New Roman"/>
+          <w:sz w:val="26"/>
+          <w:szCs w:val="26"/>
+        </w:rPr>
+        <w:t>trang</w:t>
+      </w:r>
+      <w:proofErr w:type="spellEnd"/>
+      <w:r>
+        <w:rPr>
+          <w:rFonts w:ascii="Times New Roman" w:hAnsi="Times New Roman" w:cs="Times New Roman"/>
+          <w:sz w:val="26"/>
+          <w:szCs w:val="26"/>
+        </w:rPr>
+        <w:t xml:space="preserve"> </w:t>
+      </w:r>
+      <w:proofErr w:type="spellStart"/>
+      <w:r>
+        <w:rPr>
+          <w:rFonts w:ascii="Times New Roman" w:hAnsi="Times New Roman" w:cs="Times New Roman"/>
+          <w:sz w:val="26"/>
+          <w:szCs w:val="26"/>
+        </w:rPr>
+        <w:t>chủ</w:t>
+      </w:r>
+      <w:proofErr w:type="spellEnd"/>
+      <w:r>
+        <w:rPr>
+          <w:rFonts w:ascii="Times New Roman" w:hAnsi="Times New Roman" w:cs="Times New Roman"/>
+          <w:sz w:val="26"/>
+          <w:szCs w:val="26"/>
+        </w:rPr>
+        <w:t xml:space="preserve"> </w:t>
+      </w:r>
+      <w:proofErr w:type="spellStart"/>
+      <w:r>
+        <w:rPr>
+          <w:rFonts w:ascii="Times New Roman" w:hAnsi="Times New Roman" w:cs="Times New Roman"/>
+          <w:sz w:val="26"/>
+          <w:szCs w:val="26"/>
+        </w:rPr>
+        <w:t>của</w:t>
+      </w:r>
+      <w:proofErr w:type="spellEnd"/>
+      <w:r>
+        <w:rPr>
+          <w:rFonts w:ascii="Times New Roman" w:hAnsi="Times New Roman" w:cs="Times New Roman"/>
+          <w:sz w:val="26"/>
+          <w:szCs w:val="26"/>
+        </w:rPr>
+        <w:t xml:space="preserve"> </w:t>
+      </w:r>
+      <w:proofErr w:type="spellStart"/>
+      <w:r>
+        <w:rPr>
+          <w:rFonts w:ascii="Times New Roman" w:hAnsi="Times New Roman" w:cs="Times New Roman"/>
+          <w:sz w:val="26"/>
+          <w:szCs w:val="26"/>
+        </w:rPr>
+        <w:t>tài</w:t>
+      </w:r>
+      <w:proofErr w:type="spellEnd"/>
+      <w:r>
+        <w:rPr>
+          <w:rFonts w:ascii="Times New Roman" w:hAnsi="Times New Roman" w:cs="Times New Roman"/>
+          <w:sz w:val="26"/>
+          <w:szCs w:val="26"/>
+        </w:rPr>
+        <w:t xml:space="preserve"> </w:t>
+      </w:r>
+      <w:proofErr w:type="spellStart"/>
+      <w:r>
+        <w:rPr>
+          <w:rFonts w:ascii="Times New Roman" w:hAnsi="Times New Roman" w:cs="Times New Roman"/>
+          <w:sz w:val="26"/>
+          <w:szCs w:val="26"/>
+        </w:rPr>
+        <w:t>khoản</w:t>
       </w:r>
       <w:proofErr w:type="spellEnd"/>
     </w:p>
@@ -1331,223 +3153,504 @@
           <w:sz w:val="26"/>
           <w:szCs w:val="26"/>
         </w:rPr>
-        <w:t>Tạo</w:t>
-      </w:r>
-      <w:proofErr w:type="spellEnd"/>
-      <w:r>
-        <w:rPr>
-          <w:rFonts w:ascii="Times New Roman" w:hAnsi="Times New Roman" w:cs="Times New Roman"/>
-          <w:sz w:val="26"/>
-          <w:szCs w:val="26"/>
-        </w:rPr>
-        <w:t xml:space="preserve"> </w:t>
-      </w:r>
-      <w:proofErr w:type="spellStart"/>
-      <w:r>
-        <w:rPr>
-          <w:rFonts w:ascii="Times New Roman" w:hAnsi="Times New Roman" w:cs="Times New Roman"/>
-          <w:sz w:val="26"/>
-          <w:szCs w:val="26"/>
-        </w:rPr>
-        <w:t>phòng</w:t>
-      </w:r>
-      <w:proofErr w:type="spellEnd"/>
-      <w:r>
-        <w:rPr>
-          <w:rFonts w:ascii="Times New Roman" w:hAnsi="Times New Roman" w:cs="Times New Roman"/>
-          <w:sz w:val="26"/>
-          <w:szCs w:val="26"/>
-        </w:rPr>
-        <w:t xml:space="preserve">: </w:t>
-      </w:r>
-      <w:proofErr w:type="spellStart"/>
-      <w:r>
-        <w:rPr>
-          <w:rFonts w:ascii="Times New Roman" w:hAnsi="Times New Roman" w:cs="Times New Roman"/>
-          <w:sz w:val="26"/>
-          <w:szCs w:val="26"/>
-        </w:rPr>
-        <w:t>chức</w:t>
-      </w:r>
-      <w:proofErr w:type="spellEnd"/>
-      <w:r>
-        <w:rPr>
-          <w:rFonts w:ascii="Times New Roman" w:hAnsi="Times New Roman" w:cs="Times New Roman"/>
-          <w:sz w:val="26"/>
-          <w:szCs w:val="26"/>
-        </w:rPr>
-        <w:t xml:space="preserve"> </w:t>
-      </w:r>
-      <w:proofErr w:type="spellStart"/>
-      <w:r>
-        <w:rPr>
-          <w:rFonts w:ascii="Times New Roman" w:hAnsi="Times New Roman" w:cs="Times New Roman"/>
-          <w:sz w:val="26"/>
-          <w:szCs w:val="26"/>
-        </w:rPr>
-        <w:t>năng</w:t>
-      </w:r>
-      <w:proofErr w:type="spellEnd"/>
-      <w:r>
-        <w:rPr>
-          <w:rFonts w:ascii="Times New Roman" w:hAnsi="Times New Roman" w:cs="Times New Roman"/>
-          <w:sz w:val="26"/>
-          <w:szCs w:val="26"/>
-        </w:rPr>
-        <w:t xml:space="preserve"> </w:t>
-      </w:r>
-      <w:proofErr w:type="spellStart"/>
-      <w:r>
-        <w:rPr>
-          <w:rFonts w:ascii="Times New Roman" w:hAnsi="Times New Roman" w:cs="Times New Roman"/>
-          <w:sz w:val="26"/>
-          <w:szCs w:val="26"/>
-        </w:rPr>
-        <w:t>trò</w:t>
-      </w:r>
-      <w:proofErr w:type="spellEnd"/>
-      <w:r>
-        <w:rPr>
-          <w:rFonts w:ascii="Times New Roman" w:hAnsi="Times New Roman" w:cs="Times New Roman"/>
-          <w:sz w:val="26"/>
-          <w:szCs w:val="26"/>
-        </w:rPr>
-        <w:t xml:space="preserve"> </w:t>
-      </w:r>
-      <w:proofErr w:type="spellStart"/>
-      <w:r>
-        <w:rPr>
-          <w:rFonts w:ascii="Times New Roman" w:hAnsi="Times New Roman" w:cs="Times New Roman"/>
-          <w:sz w:val="26"/>
-          <w:szCs w:val="26"/>
-        </w:rPr>
-        <w:t>chuyện</w:t>
-      </w:r>
-      <w:proofErr w:type="spellEnd"/>
-      <w:r>
-        <w:rPr>
-          <w:rFonts w:ascii="Times New Roman" w:hAnsi="Times New Roman" w:cs="Times New Roman"/>
-          <w:sz w:val="26"/>
-          <w:szCs w:val="26"/>
-        </w:rPr>
-        <w:t xml:space="preserve"> </w:t>
-      </w:r>
-      <w:proofErr w:type="spellStart"/>
-      <w:r>
-        <w:rPr>
-          <w:rFonts w:ascii="Times New Roman" w:hAnsi="Times New Roman" w:cs="Times New Roman"/>
-          <w:sz w:val="26"/>
-          <w:szCs w:val="26"/>
-        </w:rPr>
-        <w:t>theo</w:t>
-      </w:r>
-      <w:proofErr w:type="spellEnd"/>
-      <w:r>
-        <w:rPr>
-          <w:rFonts w:ascii="Times New Roman" w:hAnsi="Times New Roman" w:cs="Times New Roman"/>
-          <w:sz w:val="26"/>
-          <w:szCs w:val="26"/>
-        </w:rPr>
-        <w:t xml:space="preserve"> </w:t>
-      </w:r>
-      <w:proofErr w:type="spellStart"/>
-      <w:r>
-        <w:rPr>
-          <w:rFonts w:ascii="Times New Roman" w:hAnsi="Times New Roman" w:cs="Times New Roman"/>
-          <w:sz w:val="26"/>
-          <w:szCs w:val="26"/>
-        </w:rPr>
-        <w:t>nhóm</w:t>
-      </w:r>
-      <w:proofErr w:type="spellEnd"/>
-      <w:r>
-        <w:rPr>
-          <w:rFonts w:ascii="Times New Roman" w:hAnsi="Times New Roman" w:cs="Times New Roman"/>
-          <w:sz w:val="26"/>
-          <w:szCs w:val="26"/>
-        </w:rPr>
-        <w:t xml:space="preserve">, </w:t>
-      </w:r>
-      <w:proofErr w:type="spellStart"/>
-      <w:r>
-        <w:rPr>
-          <w:rFonts w:ascii="Times New Roman" w:hAnsi="Times New Roman" w:cs="Times New Roman"/>
-          <w:sz w:val="26"/>
-          <w:szCs w:val="26"/>
-        </w:rPr>
-        <w:t>thêm</w:t>
-      </w:r>
-      <w:proofErr w:type="spellEnd"/>
-      <w:r>
-        <w:rPr>
-          <w:rFonts w:ascii="Times New Roman" w:hAnsi="Times New Roman" w:cs="Times New Roman"/>
-          <w:sz w:val="26"/>
-          <w:szCs w:val="26"/>
-        </w:rPr>
-        <w:t xml:space="preserve"> </w:t>
-      </w:r>
-      <w:proofErr w:type="spellStart"/>
-      <w:r>
-        <w:rPr>
-          <w:rFonts w:ascii="Times New Roman" w:hAnsi="Times New Roman" w:cs="Times New Roman"/>
-          <w:sz w:val="26"/>
-          <w:szCs w:val="26"/>
-        </w:rPr>
-        <w:t>thành</w:t>
-      </w:r>
-      <w:proofErr w:type="spellEnd"/>
-      <w:r>
-        <w:rPr>
-          <w:rFonts w:ascii="Times New Roman" w:hAnsi="Times New Roman" w:cs="Times New Roman"/>
-          <w:sz w:val="26"/>
-          <w:szCs w:val="26"/>
-        </w:rPr>
-        <w:t xml:space="preserve"> </w:t>
-      </w:r>
-      <w:proofErr w:type="spellStart"/>
-      <w:r>
-        <w:rPr>
-          <w:rFonts w:ascii="Times New Roman" w:hAnsi="Times New Roman" w:cs="Times New Roman"/>
-          <w:sz w:val="26"/>
-          <w:szCs w:val="26"/>
-        </w:rPr>
-        <w:t>viên</w:t>
-      </w:r>
-      <w:proofErr w:type="spellEnd"/>
-      <w:r>
-        <w:rPr>
-          <w:rFonts w:ascii="Times New Roman" w:hAnsi="Times New Roman" w:cs="Times New Roman"/>
-          <w:sz w:val="26"/>
-          <w:szCs w:val="26"/>
-        </w:rPr>
-        <w:t xml:space="preserve"> </w:t>
-      </w:r>
-      <w:proofErr w:type="spellStart"/>
-      <w:r>
-        <w:rPr>
-          <w:rFonts w:ascii="Times New Roman" w:hAnsi="Times New Roman" w:cs="Times New Roman"/>
-          <w:sz w:val="26"/>
-          <w:szCs w:val="26"/>
-        </w:rPr>
-        <w:t>vào</w:t>
-      </w:r>
-      <w:proofErr w:type="spellEnd"/>
-      <w:r>
-        <w:rPr>
-          <w:rFonts w:ascii="Times New Roman" w:hAnsi="Times New Roman" w:cs="Times New Roman"/>
-          <w:sz w:val="26"/>
-          <w:szCs w:val="26"/>
-        </w:rPr>
-        <w:t xml:space="preserve"> </w:t>
-      </w:r>
-      <w:proofErr w:type="spellStart"/>
-      <w:r>
-        <w:rPr>
-          <w:rFonts w:ascii="Times New Roman" w:hAnsi="Times New Roman" w:cs="Times New Roman"/>
-          <w:sz w:val="26"/>
-          <w:szCs w:val="26"/>
-        </w:rPr>
-        <w:t>nhóm</w:t>
+        <w:t>Thêm</w:t>
+      </w:r>
+      <w:proofErr w:type="spellEnd"/>
+      <w:r>
+        <w:rPr>
+          <w:rFonts w:ascii="Times New Roman" w:hAnsi="Times New Roman" w:cs="Times New Roman"/>
+          <w:sz w:val="26"/>
+          <w:szCs w:val="26"/>
+        </w:rPr>
+        <w:t xml:space="preserve"> </w:t>
+      </w:r>
+      <w:proofErr w:type="spellStart"/>
+      <w:r>
+        <w:rPr>
+          <w:rFonts w:ascii="Times New Roman" w:hAnsi="Times New Roman" w:cs="Times New Roman"/>
+          <w:sz w:val="26"/>
+          <w:szCs w:val="26"/>
+        </w:rPr>
+        <w:t>bạn</w:t>
+      </w:r>
+      <w:proofErr w:type="spellEnd"/>
+      <w:r>
+        <w:rPr>
+          <w:rFonts w:ascii="Times New Roman" w:hAnsi="Times New Roman" w:cs="Times New Roman"/>
+          <w:sz w:val="26"/>
+          <w:szCs w:val="26"/>
+        </w:rPr>
+        <w:t xml:space="preserve"> </w:t>
+      </w:r>
+      <w:proofErr w:type="spellStart"/>
+      <w:r>
+        <w:rPr>
+          <w:rFonts w:ascii="Times New Roman" w:hAnsi="Times New Roman" w:cs="Times New Roman"/>
+          <w:sz w:val="26"/>
+          <w:szCs w:val="26"/>
+        </w:rPr>
+        <w:t>với</w:t>
+      </w:r>
+      <w:proofErr w:type="spellEnd"/>
+      <w:r>
+        <w:rPr>
+          <w:rFonts w:ascii="Times New Roman" w:hAnsi="Times New Roman" w:cs="Times New Roman"/>
+          <w:sz w:val="26"/>
+          <w:szCs w:val="26"/>
+        </w:rPr>
+        <w:t xml:space="preserve"> </w:t>
+      </w:r>
+      <w:proofErr w:type="spellStart"/>
+      <w:r>
+        <w:rPr>
+          <w:rFonts w:ascii="Times New Roman" w:hAnsi="Times New Roman" w:cs="Times New Roman"/>
+          <w:sz w:val="26"/>
+          <w:szCs w:val="26"/>
+        </w:rPr>
+        <w:t>các</w:t>
+      </w:r>
+      <w:proofErr w:type="spellEnd"/>
+      <w:r>
+        <w:rPr>
+          <w:rFonts w:ascii="Times New Roman" w:hAnsi="Times New Roman" w:cs="Times New Roman"/>
+          <w:sz w:val="26"/>
+          <w:szCs w:val="26"/>
+        </w:rPr>
+        <w:t xml:space="preserve"> </w:t>
+      </w:r>
+      <w:proofErr w:type="spellStart"/>
+      <w:r>
+        <w:rPr>
+          <w:rFonts w:ascii="Times New Roman" w:hAnsi="Times New Roman" w:cs="Times New Roman"/>
+          <w:sz w:val="26"/>
+          <w:szCs w:val="26"/>
+        </w:rPr>
+        <w:t>tài</w:t>
+      </w:r>
+      <w:proofErr w:type="spellEnd"/>
+      <w:r>
+        <w:rPr>
+          <w:rFonts w:ascii="Times New Roman" w:hAnsi="Times New Roman" w:cs="Times New Roman"/>
+          <w:sz w:val="26"/>
+          <w:szCs w:val="26"/>
+        </w:rPr>
+        <w:t xml:space="preserve"> </w:t>
+      </w:r>
+      <w:proofErr w:type="spellStart"/>
+      <w:r>
+        <w:rPr>
+          <w:rFonts w:ascii="Times New Roman" w:hAnsi="Times New Roman" w:cs="Times New Roman"/>
+          <w:sz w:val="26"/>
+          <w:szCs w:val="26"/>
+        </w:rPr>
+        <w:t>khoản</w:t>
+      </w:r>
+      <w:proofErr w:type="spellEnd"/>
+      <w:r>
+        <w:rPr>
+          <w:rFonts w:ascii="Times New Roman" w:hAnsi="Times New Roman" w:cs="Times New Roman"/>
+          <w:sz w:val="26"/>
+          <w:szCs w:val="26"/>
+        </w:rPr>
+        <w:t xml:space="preserve"> </w:t>
+      </w:r>
+      <w:proofErr w:type="spellStart"/>
+      <w:r>
+        <w:rPr>
+          <w:rFonts w:ascii="Times New Roman" w:hAnsi="Times New Roman" w:cs="Times New Roman"/>
+          <w:sz w:val="26"/>
+          <w:szCs w:val="26"/>
+        </w:rPr>
+        <w:t>khác</w:t>
+      </w:r>
+      <w:proofErr w:type="spellEnd"/>
+    </w:p>
+    <w:p>
+      <w:pPr>
+        <w:pStyle w:val="ListParagraph"/>
+        <w:ind w:left="1440"/>
+        <w:rPr>
+          <w:rFonts w:ascii="Times New Roman" w:hAnsi="Times New Roman" w:cs="Times New Roman"/>
+          <w:sz w:val="26"/>
+          <w:szCs w:val="26"/>
+        </w:rPr>
+      </w:pPr>
+      <w:r>
+        <w:rPr>
+          <w:rFonts w:ascii="Times New Roman" w:hAnsi="Times New Roman" w:cs="Times New Roman"/>
+          <w:sz w:val="26"/>
+          <w:szCs w:val="26"/>
+        </w:rPr>
+        <w:t>-</w:t>
+      </w:r>
+      <w:proofErr w:type="spellStart"/>
+      <w:r>
+        <w:rPr>
+          <w:rFonts w:ascii="Times New Roman" w:hAnsi="Times New Roman" w:cs="Times New Roman"/>
+          <w:sz w:val="26"/>
+          <w:szCs w:val="26"/>
+        </w:rPr>
+        <w:t>Người</w:t>
+      </w:r>
+      <w:proofErr w:type="spellEnd"/>
+      <w:r>
+        <w:rPr>
+          <w:rFonts w:ascii="Times New Roman" w:hAnsi="Times New Roman" w:cs="Times New Roman"/>
+          <w:sz w:val="26"/>
+          <w:szCs w:val="26"/>
+        </w:rPr>
+        <w:t xml:space="preserve"> </w:t>
+      </w:r>
+      <w:proofErr w:type="spellStart"/>
+      <w:r>
+        <w:rPr>
+          <w:rFonts w:ascii="Times New Roman" w:hAnsi="Times New Roman" w:cs="Times New Roman"/>
+          <w:sz w:val="26"/>
+          <w:szCs w:val="26"/>
+        </w:rPr>
+        <w:t>dùng</w:t>
+      </w:r>
+      <w:proofErr w:type="spellEnd"/>
+      <w:r>
+        <w:rPr>
+          <w:rFonts w:ascii="Times New Roman" w:hAnsi="Times New Roman" w:cs="Times New Roman"/>
+          <w:sz w:val="26"/>
+          <w:szCs w:val="26"/>
+        </w:rPr>
+        <w:t xml:space="preserve"> </w:t>
+      </w:r>
+      <w:proofErr w:type="spellStart"/>
+      <w:r>
+        <w:rPr>
+          <w:rFonts w:ascii="Times New Roman" w:hAnsi="Times New Roman" w:cs="Times New Roman"/>
+          <w:sz w:val="26"/>
+          <w:szCs w:val="26"/>
+        </w:rPr>
+        <w:t>có</w:t>
+      </w:r>
+      <w:proofErr w:type="spellEnd"/>
+      <w:r>
+        <w:rPr>
+          <w:rFonts w:ascii="Times New Roman" w:hAnsi="Times New Roman" w:cs="Times New Roman"/>
+          <w:sz w:val="26"/>
+          <w:szCs w:val="26"/>
+        </w:rPr>
+        <w:t xml:space="preserve"> </w:t>
+      </w:r>
+      <w:proofErr w:type="spellStart"/>
+      <w:r>
+        <w:rPr>
+          <w:rFonts w:ascii="Times New Roman" w:hAnsi="Times New Roman" w:cs="Times New Roman"/>
+          <w:sz w:val="26"/>
+          <w:szCs w:val="26"/>
+        </w:rPr>
+        <w:t>thể</w:t>
+      </w:r>
+      <w:proofErr w:type="spellEnd"/>
+      <w:r>
+        <w:rPr>
+          <w:rFonts w:ascii="Times New Roman" w:hAnsi="Times New Roman" w:cs="Times New Roman"/>
+          <w:sz w:val="26"/>
+          <w:szCs w:val="26"/>
+        </w:rPr>
+        <w:t xml:space="preserve"> </w:t>
+      </w:r>
+      <w:proofErr w:type="spellStart"/>
+      <w:r>
+        <w:rPr>
+          <w:rFonts w:ascii="Times New Roman" w:hAnsi="Times New Roman" w:cs="Times New Roman"/>
+          <w:sz w:val="26"/>
+          <w:szCs w:val="26"/>
+        </w:rPr>
+        <w:t>gửi</w:t>
+      </w:r>
+      <w:proofErr w:type="spellEnd"/>
+      <w:r>
+        <w:rPr>
+          <w:rFonts w:ascii="Times New Roman" w:hAnsi="Times New Roman" w:cs="Times New Roman"/>
+          <w:sz w:val="26"/>
+          <w:szCs w:val="26"/>
+        </w:rPr>
+        <w:t xml:space="preserve"> </w:t>
+      </w:r>
+      <w:proofErr w:type="spellStart"/>
+      <w:r>
+        <w:rPr>
+          <w:rFonts w:ascii="Times New Roman" w:hAnsi="Times New Roman" w:cs="Times New Roman"/>
+          <w:sz w:val="26"/>
+          <w:szCs w:val="26"/>
+        </w:rPr>
+        <w:t>yêu</w:t>
+      </w:r>
+      <w:proofErr w:type="spellEnd"/>
+      <w:r>
+        <w:rPr>
+          <w:rFonts w:ascii="Times New Roman" w:hAnsi="Times New Roman" w:cs="Times New Roman"/>
+          <w:sz w:val="26"/>
+          <w:szCs w:val="26"/>
+        </w:rPr>
+        <w:t xml:space="preserve"> </w:t>
+      </w:r>
+      <w:proofErr w:type="spellStart"/>
+      <w:r>
+        <w:rPr>
+          <w:rFonts w:ascii="Times New Roman" w:hAnsi="Times New Roman" w:cs="Times New Roman"/>
+          <w:sz w:val="26"/>
+          <w:szCs w:val="26"/>
+        </w:rPr>
+        <w:t>cầu</w:t>
+      </w:r>
+      <w:proofErr w:type="spellEnd"/>
+      <w:r>
+        <w:rPr>
+          <w:rFonts w:ascii="Times New Roman" w:hAnsi="Times New Roman" w:cs="Times New Roman"/>
+          <w:sz w:val="26"/>
+          <w:szCs w:val="26"/>
+        </w:rPr>
+        <w:t xml:space="preserve"> </w:t>
+      </w:r>
+      <w:proofErr w:type="spellStart"/>
+      <w:r>
+        <w:rPr>
+          <w:rFonts w:ascii="Times New Roman" w:hAnsi="Times New Roman" w:cs="Times New Roman"/>
+          <w:sz w:val="26"/>
+          <w:szCs w:val="26"/>
+        </w:rPr>
+        <w:t>kết</w:t>
+      </w:r>
+      <w:proofErr w:type="spellEnd"/>
+      <w:r>
+        <w:rPr>
+          <w:rFonts w:ascii="Times New Roman" w:hAnsi="Times New Roman" w:cs="Times New Roman"/>
+          <w:sz w:val="26"/>
+          <w:szCs w:val="26"/>
+        </w:rPr>
+        <w:t xml:space="preserve"> </w:t>
+      </w:r>
+      <w:proofErr w:type="spellStart"/>
+      <w:r>
+        <w:rPr>
+          <w:rFonts w:ascii="Times New Roman" w:hAnsi="Times New Roman" w:cs="Times New Roman"/>
+          <w:sz w:val="26"/>
+          <w:szCs w:val="26"/>
+        </w:rPr>
+        <w:t>bạn</w:t>
+      </w:r>
+      <w:proofErr w:type="spellEnd"/>
+      <w:r>
+        <w:rPr>
+          <w:rFonts w:ascii="Times New Roman" w:hAnsi="Times New Roman" w:cs="Times New Roman"/>
+          <w:sz w:val="26"/>
+          <w:szCs w:val="26"/>
+        </w:rPr>
+        <w:t xml:space="preserve"> </w:t>
+      </w:r>
+      <w:proofErr w:type="spellStart"/>
+      <w:r>
+        <w:rPr>
+          <w:rFonts w:ascii="Times New Roman" w:hAnsi="Times New Roman" w:cs="Times New Roman"/>
+          <w:sz w:val="26"/>
+          <w:szCs w:val="26"/>
+        </w:rPr>
+        <w:t>với</w:t>
+      </w:r>
+      <w:proofErr w:type="spellEnd"/>
+      <w:r>
+        <w:rPr>
+          <w:rFonts w:ascii="Times New Roman" w:hAnsi="Times New Roman" w:cs="Times New Roman"/>
+          <w:sz w:val="26"/>
+          <w:szCs w:val="26"/>
+        </w:rPr>
+        <w:t xml:space="preserve"> </w:t>
+      </w:r>
+      <w:proofErr w:type="spellStart"/>
+      <w:r>
+        <w:rPr>
+          <w:rFonts w:ascii="Times New Roman" w:hAnsi="Times New Roman" w:cs="Times New Roman"/>
+          <w:sz w:val="26"/>
+          <w:szCs w:val="26"/>
+        </w:rPr>
+        <w:t>các</w:t>
+      </w:r>
+      <w:proofErr w:type="spellEnd"/>
+      <w:r>
+        <w:rPr>
+          <w:rFonts w:ascii="Times New Roman" w:hAnsi="Times New Roman" w:cs="Times New Roman"/>
+          <w:sz w:val="26"/>
+          <w:szCs w:val="26"/>
+        </w:rPr>
+        <w:t xml:space="preserve"> </w:t>
+      </w:r>
+      <w:proofErr w:type="spellStart"/>
+      <w:r>
+        <w:rPr>
+          <w:rFonts w:ascii="Times New Roman" w:hAnsi="Times New Roman" w:cs="Times New Roman"/>
+          <w:sz w:val="26"/>
+          <w:szCs w:val="26"/>
+        </w:rPr>
+        <w:t>tài</w:t>
+      </w:r>
+      <w:proofErr w:type="spellEnd"/>
+      <w:r>
+        <w:rPr>
+          <w:rFonts w:ascii="Times New Roman" w:hAnsi="Times New Roman" w:cs="Times New Roman"/>
+          <w:sz w:val="26"/>
+          <w:szCs w:val="26"/>
+        </w:rPr>
+        <w:t xml:space="preserve"> </w:t>
+      </w:r>
+      <w:proofErr w:type="spellStart"/>
+      <w:r>
+        <w:rPr>
+          <w:rFonts w:ascii="Times New Roman" w:hAnsi="Times New Roman" w:cs="Times New Roman"/>
+          <w:sz w:val="26"/>
+          <w:szCs w:val="26"/>
+        </w:rPr>
+        <w:t>khoản</w:t>
+      </w:r>
+      <w:proofErr w:type="spellEnd"/>
+      <w:r>
+        <w:rPr>
+          <w:rFonts w:ascii="Times New Roman" w:hAnsi="Times New Roman" w:cs="Times New Roman"/>
+          <w:sz w:val="26"/>
+          <w:szCs w:val="26"/>
+        </w:rPr>
+        <w:t xml:space="preserve"> </w:t>
+      </w:r>
+      <w:proofErr w:type="spellStart"/>
+      <w:r>
+        <w:rPr>
+          <w:rFonts w:ascii="Times New Roman" w:hAnsi="Times New Roman" w:cs="Times New Roman"/>
+          <w:sz w:val="26"/>
+          <w:szCs w:val="26"/>
+        </w:rPr>
+        <w:t>khác</w:t>
+      </w:r>
+      <w:proofErr w:type="spellEnd"/>
+      <w:r>
+        <w:rPr>
+          <w:rFonts w:ascii="Times New Roman" w:hAnsi="Times New Roman" w:cs="Times New Roman"/>
+          <w:sz w:val="26"/>
+          <w:szCs w:val="26"/>
+        </w:rPr>
+        <w:t xml:space="preserve"> </w:t>
+      </w:r>
+      <w:proofErr w:type="spellStart"/>
+      <w:r>
+        <w:rPr>
+          <w:rFonts w:ascii="Times New Roman" w:hAnsi="Times New Roman" w:cs="Times New Roman"/>
+          <w:sz w:val="26"/>
+          <w:szCs w:val="26"/>
+        </w:rPr>
+        <w:t>thông</w:t>
+      </w:r>
+      <w:proofErr w:type="spellEnd"/>
+      <w:r>
+        <w:rPr>
+          <w:rFonts w:ascii="Times New Roman" w:hAnsi="Times New Roman" w:cs="Times New Roman"/>
+          <w:sz w:val="26"/>
+          <w:szCs w:val="26"/>
+        </w:rPr>
+        <w:t xml:space="preserve"> qua username </w:t>
+      </w:r>
+      <w:proofErr w:type="spellStart"/>
+      <w:r>
+        <w:rPr>
+          <w:rFonts w:ascii="Times New Roman" w:hAnsi="Times New Roman" w:cs="Times New Roman"/>
+          <w:sz w:val="26"/>
+          <w:szCs w:val="26"/>
+        </w:rPr>
+        <w:t>của</w:t>
+      </w:r>
+      <w:proofErr w:type="spellEnd"/>
+      <w:r>
+        <w:rPr>
+          <w:rFonts w:ascii="Times New Roman" w:hAnsi="Times New Roman" w:cs="Times New Roman"/>
+          <w:sz w:val="26"/>
+          <w:szCs w:val="26"/>
+        </w:rPr>
+        <w:t xml:space="preserve"> </w:t>
+      </w:r>
+      <w:proofErr w:type="spellStart"/>
+      <w:r>
+        <w:rPr>
+          <w:rFonts w:ascii="Times New Roman" w:hAnsi="Times New Roman" w:cs="Times New Roman"/>
+          <w:sz w:val="26"/>
+          <w:szCs w:val="26"/>
+        </w:rPr>
+        <w:t>người</w:t>
+      </w:r>
+      <w:proofErr w:type="spellEnd"/>
+      <w:r>
+        <w:rPr>
+          <w:rFonts w:ascii="Times New Roman" w:hAnsi="Times New Roman" w:cs="Times New Roman"/>
+          <w:sz w:val="26"/>
+          <w:szCs w:val="26"/>
+        </w:rPr>
+        <w:t xml:space="preserve"> </w:t>
+      </w:r>
+      <w:proofErr w:type="spellStart"/>
+      <w:r>
+        <w:rPr>
+          <w:rFonts w:ascii="Times New Roman" w:hAnsi="Times New Roman" w:cs="Times New Roman"/>
+          <w:sz w:val="26"/>
+          <w:szCs w:val="26"/>
+        </w:rPr>
+        <w:t>dùng</w:t>
+      </w:r>
+      <w:proofErr w:type="spellEnd"/>
+      <w:r>
+        <w:rPr>
+          <w:rFonts w:ascii="Times New Roman" w:hAnsi="Times New Roman" w:cs="Times New Roman"/>
+          <w:sz w:val="26"/>
+          <w:szCs w:val="26"/>
+        </w:rPr>
+        <w:t xml:space="preserve"> </w:t>
+      </w:r>
+      <w:proofErr w:type="spellStart"/>
+      <w:r>
+        <w:rPr>
+          <w:rFonts w:ascii="Times New Roman" w:hAnsi="Times New Roman" w:cs="Times New Roman"/>
+          <w:sz w:val="26"/>
+          <w:szCs w:val="26"/>
+        </w:rPr>
+        <w:t>muốn</w:t>
+      </w:r>
+      <w:proofErr w:type="spellEnd"/>
+      <w:r>
+        <w:rPr>
+          <w:rFonts w:ascii="Times New Roman" w:hAnsi="Times New Roman" w:cs="Times New Roman"/>
+          <w:sz w:val="26"/>
+          <w:szCs w:val="26"/>
+        </w:rPr>
+        <w:t xml:space="preserve"> </w:t>
+      </w:r>
+      <w:proofErr w:type="spellStart"/>
+      <w:r>
+        <w:rPr>
+          <w:rFonts w:ascii="Times New Roman" w:hAnsi="Times New Roman" w:cs="Times New Roman"/>
+          <w:sz w:val="26"/>
+          <w:szCs w:val="26"/>
+        </w:rPr>
+        <w:t>kết</w:t>
+      </w:r>
+      <w:proofErr w:type="spellEnd"/>
+      <w:r>
+        <w:rPr>
+          <w:rFonts w:ascii="Times New Roman" w:hAnsi="Times New Roman" w:cs="Times New Roman"/>
+          <w:sz w:val="26"/>
+          <w:szCs w:val="26"/>
+        </w:rPr>
+        <w:t xml:space="preserve"> </w:t>
+      </w:r>
+      <w:proofErr w:type="spellStart"/>
+      <w:r>
+        <w:rPr>
+          <w:rFonts w:ascii="Times New Roman" w:hAnsi="Times New Roman" w:cs="Times New Roman"/>
+          <w:sz w:val="26"/>
+          <w:szCs w:val="26"/>
+        </w:rPr>
+        <w:t>bạn</w:t>
       </w:r>
       <w:proofErr w:type="spellEnd"/>
     </w:p>
@@ -1564,23 +3667,929 @@
           <w:szCs w:val="26"/>
         </w:rPr>
       </w:pPr>
-      <w:r>
-        <w:rPr>
-          <w:rFonts w:ascii="Times New Roman" w:hAnsi="Times New Roman" w:cs="Times New Roman"/>
-          <w:sz w:val="26"/>
-          <w:szCs w:val="26"/>
-        </w:rPr>
-        <w:t>…</w:t>
-      </w:r>
+      <w:proofErr w:type="spellStart"/>
+      <w:r>
+        <w:rPr>
+          <w:rFonts w:ascii="Times New Roman" w:hAnsi="Times New Roman" w:cs="Times New Roman"/>
+          <w:sz w:val="26"/>
+          <w:szCs w:val="26"/>
+        </w:rPr>
+        <w:t>Nhắn</w:t>
+      </w:r>
+      <w:proofErr w:type="spellEnd"/>
+      <w:r>
+        <w:rPr>
+          <w:rFonts w:ascii="Times New Roman" w:hAnsi="Times New Roman" w:cs="Times New Roman"/>
+          <w:sz w:val="26"/>
+          <w:szCs w:val="26"/>
+        </w:rPr>
+        <w:t xml:space="preserve"> tin </w:t>
+      </w:r>
+      <w:proofErr w:type="spellStart"/>
+      <w:r>
+        <w:rPr>
+          <w:rFonts w:ascii="Times New Roman" w:hAnsi="Times New Roman" w:cs="Times New Roman"/>
+          <w:sz w:val="26"/>
+          <w:szCs w:val="26"/>
+        </w:rPr>
+        <w:t>giữa</w:t>
+      </w:r>
+      <w:proofErr w:type="spellEnd"/>
+      <w:r>
+        <w:rPr>
+          <w:rFonts w:ascii="Times New Roman" w:hAnsi="Times New Roman" w:cs="Times New Roman"/>
+          <w:sz w:val="26"/>
+          <w:szCs w:val="26"/>
+        </w:rPr>
+        <w:t xml:space="preserve"> </w:t>
+      </w:r>
+      <w:proofErr w:type="spellStart"/>
+      <w:r>
+        <w:rPr>
+          <w:rFonts w:ascii="Times New Roman" w:hAnsi="Times New Roman" w:cs="Times New Roman"/>
+          <w:sz w:val="26"/>
+          <w:szCs w:val="26"/>
+        </w:rPr>
+        <w:t>các</w:t>
+      </w:r>
+      <w:proofErr w:type="spellEnd"/>
+      <w:r>
+        <w:rPr>
+          <w:rFonts w:ascii="Times New Roman" w:hAnsi="Times New Roman" w:cs="Times New Roman"/>
+          <w:sz w:val="26"/>
+          <w:szCs w:val="26"/>
+        </w:rPr>
+        <w:t xml:space="preserve"> </w:t>
+      </w:r>
+      <w:proofErr w:type="spellStart"/>
+      <w:r>
+        <w:rPr>
+          <w:rFonts w:ascii="Times New Roman" w:hAnsi="Times New Roman" w:cs="Times New Roman"/>
+          <w:sz w:val="26"/>
+          <w:szCs w:val="26"/>
+        </w:rPr>
+        <w:t>người</w:t>
+      </w:r>
+      <w:proofErr w:type="spellEnd"/>
+      <w:r>
+        <w:rPr>
+          <w:rFonts w:ascii="Times New Roman" w:hAnsi="Times New Roman" w:cs="Times New Roman"/>
+          <w:sz w:val="26"/>
+          <w:szCs w:val="26"/>
+        </w:rPr>
+        <w:t xml:space="preserve"> </w:t>
+      </w:r>
+      <w:proofErr w:type="spellStart"/>
+      <w:r>
+        <w:rPr>
+          <w:rFonts w:ascii="Times New Roman" w:hAnsi="Times New Roman" w:cs="Times New Roman"/>
+          <w:sz w:val="26"/>
+          <w:szCs w:val="26"/>
+        </w:rPr>
+        <w:t>dùng</w:t>
+      </w:r>
+      <w:proofErr w:type="spellEnd"/>
     </w:p>
     <w:p>
       <w:pPr>
+        <w:pStyle w:val="ListParagraph"/>
+        <w:ind w:left="1440"/>
         <w:rPr>
           <w:rFonts w:ascii="Times New Roman" w:hAnsi="Times New Roman" w:cs="Times New Roman"/>
           <w:sz w:val="26"/>
           <w:szCs w:val="26"/>
         </w:rPr>
       </w:pPr>
+      <w:r>
+        <w:rPr>
+          <w:rFonts w:ascii="Times New Roman" w:hAnsi="Times New Roman" w:cs="Times New Roman"/>
+          <w:sz w:val="26"/>
+          <w:szCs w:val="26"/>
+        </w:rPr>
+        <w:t xml:space="preserve">-Cho </w:t>
+      </w:r>
+      <w:proofErr w:type="spellStart"/>
+      <w:r>
+        <w:rPr>
+          <w:rFonts w:ascii="Times New Roman" w:hAnsi="Times New Roman" w:cs="Times New Roman"/>
+          <w:sz w:val="26"/>
+          <w:szCs w:val="26"/>
+        </w:rPr>
+        <w:t>phép</w:t>
+      </w:r>
+      <w:proofErr w:type="spellEnd"/>
+      <w:r>
+        <w:rPr>
+          <w:rFonts w:ascii="Times New Roman" w:hAnsi="Times New Roman" w:cs="Times New Roman"/>
+          <w:sz w:val="26"/>
+          <w:szCs w:val="26"/>
+        </w:rPr>
+        <w:t xml:space="preserve"> </w:t>
+      </w:r>
+      <w:proofErr w:type="spellStart"/>
+      <w:r>
+        <w:rPr>
+          <w:rFonts w:ascii="Times New Roman" w:hAnsi="Times New Roman" w:cs="Times New Roman"/>
+          <w:sz w:val="26"/>
+          <w:szCs w:val="26"/>
+        </w:rPr>
+        <w:t>người</w:t>
+      </w:r>
+      <w:proofErr w:type="spellEnd"/>
+      <w:r>
+        <w:rPr>
+          <w:rFonts w:ascii="Times New Roman" w:hAnsi="Times New Roman" w:cs="Times New Roman"/>
+          <w:sz w:val="26"/>
+          <w:szCs w:val="26"/>
+        </w:rPr>
+        <w:t xml:space="preserve"> </w:t>
+      </w:r>
+      <w:proofErr w:type="spellStart"/>
+      <w:r>
+        <w:rPr>
+          <w:rFonts w:ascii="Times New Roman" w:hAnsi="Times New Roman" w:cs="Times New Roman"/>
+          <w:sz w:val="26"/>
+          <w:szCs w:val="26"/>
+        </w:rPr>
+        <w:t>dùng</w:t>
+      </w:r>
+      <w:proofErr w:type="spellEnd"/>
+      <w:r>
+        <w:rPr>
+          <w:rFonts w:ascii="Times New Roman" w:hAnsi="Times New Roman" w:cs="Times New Roman"/>
+          <w:sz w:val="26"/>
+          <w:szCs w:val="26"/>
+        </w:rPr>
+        <w:t xml:space="preserve"> </w:t>
+      </w:r>
+      <w:proofErr w:type="spellStart"/>
+      <w:r>
+        <w:rPr>
+          <w:rFonts w:ascii="Times New Roman" w:hAnsi="Times New Roman" w:cs="Times New Roman"/>
+          <w:sz w:val="26"/>
+          <w:szCs w:val="26"/>
+        </w:rPr>
+        <w:t>nhắn</w:t>
+      </w:r>
+      <w:proofErr w:type="spellEnd"/>
+      <w:r>
+        <w:rPr>
+          <w:rFonts w:ascii="Times New Roman" w:hAnsi="Times New Roman" w:cs="Times New Roman"/>
+          <w:sz w:val="26"/>
+          <w:szCs w:val="26"/>
+        </w:rPr>
+        <w:t xml:space="preserve"> tin </w:t>
+      </w:r>
+      <w:proofErr w:type="spellStart"/>
+      <w:r>
+        <w:rPr>
+          <w:rFonts w:ascii="Times New Roman" w:hAnsi="Times New Roman" w:cs="Times New Roman"/>
+          <w:sz w:val="26"/>
+          <w:szCs w:val="26"/>
+        </w:rPr>
+        <w:t>với</w:t>
+      </w:r>
+      <w:proofErr w:type="spellEnd"/>
+      <w:r>
+        <w:rPr>
+          <w:rFonts w:ascii="Times New Roman" w:hAnsi="Times New Roman" w:cs="Times New Roman"/>
+          <w:sz w:val="26"/>
+          <w:szCs w:val="26"/>
+        </w:rPr>
+        <w:t xml:space="preserve"> </w:t>
+      </w:r>
+      <w:proofErr w:type="spellStart"/>
+      <w:r>
+        <w:rPr>
+          <w:rFonts w:ascii="Times New Roman" w:hAnsi="Times New Roman" w:cs="Times New Roman"/>
+          <w:sz w:val="26"/>
+          <w:szCs w:val="26"/>
+        </w:rPr>
+        <w:t>những</w:t>
+      </w:r>
+      <w:proofErr w:type="spellEnd"/>
+      <w:r>
+        <w:rPr>
+          <w:rFonts w:ascii="Times New Roman" w:hAnsi="Times New Roman" w:cs="Times New Roman"/>
+          <w:sz w:val="26"/>
+          <w:szCs w:val="26"/>
+        </w:rPr>
+        <w:t xml:space="preserve"> </w:t>
+      </w:r>
+      <w:proofErr w:type="spellStart"/>
+      <w:r>
+        <w:rPr>
+          <w:rFonts w:ascii="Times New Roman" w:hAnsi="Times New Roman" w:cs="Times New Roman"/>
+          <w:sz w:val="26"/>
+          <w:szCs w:val="26"/>
+        </w:rPr>
+        <w:t>người</w:t>
+      </w:r>
+      <w:proofErr w:type="spellEnd"/>
+      <w:r>
+        <w:rPr>
+          <w:rFonts w:ascii="Times New Roman" w:hAnsi="Times New Roman" w:cs="Times New Roman"/>
+          <w:sz w:val="26"/>
+          <w:szCs w:val="26"/>
+        </w:rPr>
+        <w:t xml:space="preserve"> </w:t>
+      </w:r>
+      <w:proofErr w:type="spellStart"/>
+      <w:r>
+        <w:rPr>
+          <w:rFonts w:ascii="Times New Roman" w:hAnsi="Times New Roman" w:cs="Times New Roman"/>
+          <w:sz w:val="26"/>
+          <w:szCs w:val="26"/>
+        </w:rPr>
+        <w:t>đã</w:t>
+      </w:r>
+      <w:proofErr w:type="spellEnd"/>
+      <w:r>
+        <w:rPr>
+          <w:rFonts w:ascii="Times New Roman" w:hAnsi="Times New Roman" w:cs="Times New Roman"/>
+          <w:sz w:val="26"/>
+          <w:szCs w:val="26"/>
+        </w:rPr>
+        <w:t xml:space="preserve"> </w:t>
+      </w:r>
+      <w:proofErr w:type="spellStart"/>
+      <w:r>
+        <w:rPr>
+          <w:rFonts w:ascii="Times New Roman" w:hAnsi="Times New Roman" w:cs="Times New Roman"/>
+          <w:sz w:val="26"/>
+          <w:szCs w:val="26"/>
+        </w:rPr>
+        <w:t>nằm</w:t>
+      </w:r>
+      <w:proofErr w:type="spellEnd"/>
+      <w:r>
+        <w:rPr>
+          <w:rFonts w:ascii="Times New Roman" w:hAnsi="Times New Roman" w:cs="Times New Roman"/>
+          <w:sz w:val="26"/>
+          <w:szCs w:val="26"/>
+        </w:rPr>
+        <w:t xml:space="preserve"> </w:t>
+      </w:r>
+      <w:proofErr w:type="spellStart"/>
+      <w:r>
+        <w:rPr>
+          <w:rFonts w:ascii="Times New Roman" w:hAnsi="Times New Roman" w:cs="Times New Roman"/>
+          <w:sz w:val="26"/>
+          <w:szCs w:val="26"/>
+        </w:rPr>
+        <w:t>trong</w:t>
+      </w:r>
+      <w:proofErr w:type="spellEnd"/>
+      <w:r>
+        <w:rPr>
+          <w:rFonts w:ascii="Times New Roman" w:hAnsi="Times New Roman" w:cs="Times New Roman"/>
+          <w:sz w:val="26"/>
+          <w:szCs w:val="26"/>
+        </w:rPr>
+        <w:t xml:space="preserve"> </w:t>
+      </w:r>
+      <w:proofErr w:type="spellStart"/>
+      <w:r>
+        <w:rPr>
+          <w:rFonts w:ascii="Times New Roman" w:hAnsi="Times New Roman" w:cs="Times New Roman"/>
+          <w:sz w:val="26"/>
+          <w:szCs w:val="26"/>
+        </w:rPr>
+        <w:t>danh</w:t>
+      </w:r>
+      <w:proofErr w:type="spellEnd"/>
+      <w:r>
+        <w:rPr>
+          <w:rFonts w:ascii="Times New Roman" w:hAnsi="Times New Roman" w:cs="Times New Roman"/>
+          <w:sz w:val="26"/>
+          <w:szCs w:val="26"/>
+        </w:rPr>
+        <w:t xml:space="preserve"> </w:t>
+      </w:r>
+      <w:proofErr w:type="spellStart"/>
+      <w:r>
+        <w:rPr>
+          <w:rFonts w:ascii="Times New Roman" w:hAnsi="Times New Roman" w:cs="Times New Roman"/>
+          <w:sz w:val="26"/>
+          <w:szCs w:val="26"/>
+        </w:rPr>
+        <w:t>sách</w:t>
+      </w:r>
+      <w:proofErr w:type="spellEnd"/>
+      <w:r>
+        <w:rPr>
+          <w:rFonts w:ascii="Times New Roman" w:hAnsi="Times New Roman" w:cs="Times New Roman"/>
+          <w:sz w:val="26"/>
+          <w:szCs w:val="26"/>
+        </w:rPr>
+        <w:t xml:space="preserve"> </w:t>
+      </w:r>
+      <w:proofErr w:type="spellStart"/>
+      <w:r>
+        <w:rPr>
+          <w:rFonts w:ascii="Times New Roman" w:hAnsi="Times New Roman" w:cs="Times New Roman"/>
+          <w:sz w:val="26"/>
+          <w:szCs w:val="26"/>
+        </w:rPr>
+        <w:t>bạn</w:t>
+      </w:r>
+      <w:proofErr w:type="spellEnd"/>
+      <w:r>
+        <w:rPr>
+          <w:rFonts w:ascii="Times New Roman" w:hAnsi="Times New Roman" w:cs="Times New Roman"/>
+          <w:sz w:val="26"/>
+          <w:szCs w:val="26"/>
+        </w:rPr>
+        <w:t xml:space="preserve"> </w:t>
+      </w:r>
+      <w:proofErr w:type="spellStart"/>
+      <w:r>
+        <w:rPr>
+          <w:rFonts w:ascii="Times New Roman" w:hAnsi="Times New Roman" w:cs="Times New Roman"/>
+          <w:sz w:val="26"/>
+          <w:szCs w:val="26"/>
+        </w:rPr>
+        <w:t>bè</w:t>
+      </w:r>
+      <w:proofErr w:type="spellEnd"/>
+    </w:p>
+    <w:p>
+      <w:pPr>
+        <w:pStyle w:val="ListParagraph"/>
+        <w:numPr>
+          <w:ilvl w:val="0"/>
+          <w:numId w:val="2"/>
+        </w:numPr>
+        <w:rPr>
+          <w:rFonts w:ascii="Times New Roman" w:hAnsi="Times New Roman" w:cs="Times New Roman"/>
+          <w:sz w:val="26"/>
+          <w:szCs w:val="26"/>
+        </w:rPr>
+      </w:pPr>
+      <w:proofErr w:type="spellStart"/>
+      <w:r>
+        <w:rPr>
+          <w:rFonts w:ascii="Times New Roman" w:hAnsi="Times New Roman" w:cs="Times New Roman"/>
+          <w:sz w:val="26"/>
+          <w:szCs w:val="26"/>
+        </w:rPr>
+        <w:t>Tạo</w:t>
+      </w:r>
+      <w:proofErr w:type="spellEnd"/>
+      <w:r>
+        <w:rPr>
+          <w:rFonts w:ascii="Times New Roman" w:hAnsi="Times New Roman" w:cs="Times New Roman"/>
+          <w:sz w:val="26"/>
+          <w:szCs w:val="26"/>
+        </w:rPr>
+        <w:t xml:space="preserve"> </w:t>
+      </w:r>
+      <w:proofErr w:type="spellStart"/>
+      <w:r>
+        <w:rPr>
+          <w:rFonts w:ascii="Times New Roman" w:hAnsi="Times New Roman" w:cs="Times New Roman"/>
+          <w:sz w:val="26"/>
+          <w:szCs w:val="26"/>
+        </w:rPr>
+        <w:t>phòng</w:t>
+      </w:r>
+      <w:proofErr w:type="spellEnd"/>
+      <w:r>
+        <w:rPr>
+          <w:rFonts w:ascii="Times New Roman" w:hAnsi="Times New Roman" w:cs="Times New Roman"/>
+          <w:sz w:val="26"/>
+          <w:szCs w:val="26"/>
+        </w:rPr>
+        <w:t xml:space="preserve">: </w:t>
+      </w:r>
+      <w:proofErr w:type="spellStart"/>
+      <w:r>
+        <w:rPr>
+          <w:rFonts w:ascii="Times New Roman" w:hAnsi="Times New Roman" w:cs="Times New Roman"/>
+          <w:sz w:val="26"/>
+          <w:szCs w:val="26"/>
+        </w:rPr>
+        <w:t>chức</w:t>
+      </w:r>
+      <w:proofErr w:type="spellEnd"/>
+      <w:r>
+        <w:rPr>
+          <w:rFonts w:ascii="Times New Roman" w:hAnsi="Times New Roman" w:cs="Times New Roman"/>
+          <w:sz w:val="26"/>
+          <w:szCs w:val="26"/>
+        </w:rPr>
+        <w:t xml:space="preserve"> </w:t>
+      </w:r>
+      <w:proofErr w:type="spellStart"/>
+      <w:r>
+        <w:rPr>
+          <w:rFonts w:ascii="Times New Roman" w:hAnsi="Times New Roman" w:cs="Times New Roman"/>
+          <w:sz w:val="26"/>
+          <w:szCs w:val="26"/>
+        </w:rPr>
+        <w:t>năng</w:t>
+      </w:r>
+      <w:proofErr w:type="spellEnd"/>
+      <w:r>
+        <w:rPr>
+          <w:rFonts w:ascii="Times New Roman" w:hAnsi="Times New Roman" w:cs="Times New Roman"/>
+          <w:sz w:val="26"/>
+          <w:szCs w:val="26"/>
+        </w:rPr>
+        <w:t xml:space="preserve"> </w:t>
+      </w:r>
+      <w:proofErr w:type="spellStart"/>
+      <w:r>
+        <w:rPr>
+          <w:rFonts w:ascii="Times New Roman" w:hAnsi="Times New Roman" w:cs="Times New Roman"/>
+          <w:sz w:val="26"/>
+          <w:szCs w:val="26"/>
+        </w:rPr>
+        <w:t>trò</w:t>
+      </w:r>
+      <w:proofErr w:type="spellEnd"/>
+      <w:r>
+        <w:rPr>
+          <w:rFonts w:ascii="Times New Roman" w:hAnsi="Times New Roman" w:cs="Times New Roman"/>
+          <w:sz w:val="26"/>
+          <w:szCs w:val="26"/>
+        </w:rPr>
+        <w:t xml:space="preserve"> </w:t>
+      </w:r>
+      <w:proofErr w:type="spellStart"/>
+      <w:r>
+        <w:rPr>
+          <w:rFonts w:ascii="Times New Roman" w:hAnsi="Times New Roman" w:cs="Times New Roman"/>
+          <w:sz w:val="26"/>
+          <w:szCs w:val="26"/>
+        </w:rPr>
+        <w:t>chuyện</w:t>
+      </w:r>
+      <w:proofErr w:type="spellEnd"/>
+      <w:r>
+        <w:rPr>
+          <w:rFonts w:ascii="Times New Roman" w:hAnsi="Times New Roman" w:cs="Times New Roman"/>
+          <w:sz w:val="26"/>
+          <w:szCs w:val="26"/>
+        </w:rPr>
+        <w:t xml:space="preserve"> </w:t>
+      </w:r>
+      <w:proofErr w:type="spellStart"/>
+      <w:r>
+        <w:rPr>
+          <w:rFonts w:ascii="Times New Roman" w:hAnsi="Times New Roman" w:cs="Times New Roman"/>
+          <w:sz w:val="26"/>
+          <w:szCs w:val="26"/>
+        </w:rPr>
+        <w:t>theo</w:t>
+      </w:r>
+      <w:proofErr w:type="spellEnd"/>
+      <w:r>
+        <w:rPr>
+          <w:rFonts w:ascii="Times New Roman" w:hAnsi="Times New Roman" w:cs="Times New Roman"/>
+          <w:sz w:val="26"/>
+          <w:szCs w:val="26"/>
+        </w:rPr>
+        <w:t xml:space="preserve"> </w:t>
+      </w:r>
+      <w:proofErr w:type="spellStart"/>
+      <w:r>
+        <w:rPr>
+          <w:rFonts w:ascii="Times New Roman" w:hAnsi="Times New Roman" w:cs="Times New Roman"/>
+          <w:sz w:val="26"/>
+          <w:szCs w:val="26"/>
+        </w:rPr>
+        <w:t>nhóm</w:t>
+      </w:r>
+      <w:proofErr w:type="spellEnd"/>
+      <w:r>
+        <w:rPr>
+          <w:rFonts w:ascii="Times New Roman" w:hAnsi="Times New Roman" w:cs="Times New Roman"/>
+          <w:sz w:val="26"/>
+          <w:szCs w:val="26"/>
+        </w:rPr>
+        <w:t xml:space="preserve">, </w:t>
+      </w:r>
+      <w:proofErr w:type="spellStart"/>
+      <w:r>
+        <w:rPr>
+          <w:rFonts w:ascii="Times New Roman" w:hAnsi="Times New Roman" w:cs="Times New Roman"/>
+          <w:sz w:val="26"/>
+          <w:szCs w:val="26"/>
+        </w:rPr>
+        <w:t>thêm</w:t>
+      </w:r>
+      <w:proofErr w:type="spellEnd"/>
+      <w:r>
+        <w:rPr>
+          <w:rFonts w:ascii="Times New Roman" w:hAnsi="Times New Roman" w:cs="Times New Roman"/>
+          <w:sz w:val="26"/>
+          <w:szCs w:val="26"/>
+        </w:rPr>
+        <w:t xml:space="preserve"> </w:t>
+      </w:r>
+      <w:proofErr w:type="spellStart"/>
+      <w:r>
+        <w:rPr>
+          <w:rFonts w:ascii="Times New Roman" w:hAnsi="Times New Roman" w:cs="Times New Roman"/>
+          <w:sz w:val="26"/>
+          <w:szCs w:val="26"/>
+        </w:rPr>
+        <w:t>thành</w:t>
+      </w:r>
+      <w:proofErr w:type="spellEnd"/>
+      <w:r>
+        <w:rPr>
+          <w:rFonts w:ascii="Times New Roman" w:hAnsi="Times New Roman" w:cs="Times New Roman"/>
+          <w:sz w:val="26"/>
+          <w:szCs w:val="26"/>
+        </w:rPr>
+        <w:t xml:space="preserve"> </w:t>
+      </w:r>
+      <w:proofErr w:type="spellStart"/>
+      <w:r>
+        <w:rPr>
+          <w:rFonts w:ascii="Times New Roman" w:hAnsi="Times New Roman" w:cs="Times New Roman"/>
+          <w:sz w:val="26"/>
+          <w:szCs w:val="26"/>
+        </w:rPr>
+        <w:t>viên</w:t>
+      </w:r>
+      <w:proofErr w:type="spellEnd"/>
+      <w:r>
+        <w:rPr>
+          <w:rFonts w:ascii="Times New Roman" w:hAnsi="Times New Roman" w:cs="Times New Roman"/>
+          <w:sz w:val="26"/>
+          <w:szCs w:val="26"/>
+        </w:rPr>
+        <w:t xml:space="preserve"> </w:t>
+      </w:r>
+      <w:proofErr w:type="spellStart"/>
+      <w:r>
+        <w:rPr>
+          <w:rFonts w:ascii="Times New Roman" w:hAnsi="Times New Roman" w:cs="Times New Roman"/>
+          <w:sz w:val="26"/>
+          <w:szCs w:val="26"/>
+        </w:rPr>
+        <w:t>vào</w:t>
+      </w:r>
+      <w:proofErr w:type="spellEnd"/>
+      <w:r>
+        <w:rPr>
+          <w:rFonts w:ascii="Times New Roman" w:hAnsi="Times New Roman" w:cs="Times New Roman"/>
+          <w:sz w:val="26"/>
+          <w:szCs w:val="26"/>
+        </w:rPr>
+        <w:t xml:space="preserve"> </w:t>
+      </w:r>
+      <w:proofErr w:type="spellStart"/>
+      <w:r>
+        <w:rPr>
+          <w:rFonts w:ascii="Times New Roman" w:hAnsi="Times New Roman" w:cs="Times New Roman"/>
+          <w:sz w:val="26"/>
+          <w:szCs w:val="26"/>
+        </w:rPr>
+        <w:t>nhóm</w:t>
+      </w:r>
+      <w:proofErr w:type="spellEnd"/>
+    </w:p>
+    <w:p>
+      <w:pPr>
+        <w:pStyle w:val="ListParagraph"/>
+        <w:ind w:left="1440"/>
+        <w:rPr>
+          <w:rFonts w:ascii="Times New Roman" w:hAnsi="Times New Roman" w:cs="Times New Roman"/>
+          <w:sz w:val="26"/>
+          <w:szCs w:val="26"/>
+        </w:rPr>
+      </w:pPr>
+      <w:r>
+        <w:rPr>
+          <w:rFonts w:ascii="Times New Roman" w:hAnsi="Times New Roman" w:cs="Times New Roman"/>
+          <w:sz w:val="26"/>
+          <w:szCs w:val="26"/>
+        </w:rPr>
+        <w:t xml:space="preserve">-Cho </w:t>
+      </w:r>
+      <w:proofErr w:type="spellStart"/>
+      <w:r>
+        <w:rPr>
+          <w:rFonts w:ascii="Times New Roman" w:hAnsi="Times New Roman" w:cs="Times New Roman"/>
+          <w:sz w:val="26"/>
+          <w:szCs w:val="26"/>
+        </w:rPr>
+        <w:t>phép</w:t>
+      </w:r>
+      <w:proofErr w:type="spellEnd"/>
+      <w:r>
+        <w:rPr>
+          <w:rFonts w:ascii="Times New Roman" w:hAnsi="Times New Roman" w:cs="Times New Roman"/>
+          <w:sz w:val="26"/>
+          <w:szCs w:val="26"/>
+        </w:rPr>
+        <w:t xml:space="preserve"> </w:t>
+      </w:r>
+      <w:proofErr w:type="spellStart"/>
+      <w:r>
+        <w:rPr>
+          <w:rFonts w:ascii="Times New Roman" w:hAnsi="Times New Roman" w:cs="Times New Roman"/>
+          <w:sz w:val="26"/>
+          <w:szCs w:val="26"/>
+        </w:rPr>
+        <w:t>người</w:t>
+      </w:r>
+      <w:proofErr w:type="spellEnd"/>
+      <w:r>
+        <w:rPr>
+          <w:rFonts w:ascii="Times New Roman" w:hAnsi="Times New Roman" w:cs="Times New Roman"/>
+          <w:sz w:val="26"/>
+          <w:szCs w:val="26"/>
+        </w:rPr>
+        <w:t xml:space="preserve"> </w:t>
+      </w:r>
+      <w:proofErr w:type="spellStart"/>
+      <w:r>
+        <w:rPr>
+          <w:rFonts w:ascii="Times New Roman" w:hAnsi="Times New Roman" w:cs="Times New Roman"/>
+          <w:sz w:val="26"/>
+          <w:szCs w:val="26"/>
+        </w:rPr>
+        <w:t>dùng</w:t>
+      </w:r>
+      <w:proofErr w:type="spellEnd"/>
+      <w:r>
+        <w:rPr>
+          <w:rFonts w:ascii="Times New Roman" w:hAnsi="Times New Roman" w:cs="Times New Roman"/>
+          <w:sz w:val="26"/>
+          <w:szCs w:val="26"/>
+        </w:rPr>
+        <w:t xml:space="preserve"> </w:t>
+      </w:r>
+      <w:proofErr w:type="spellStart"/>
+      <w:r>
+        <w:rPr>
+          <w:rFonts w:ascii="Times New Roman" w:hAnsi="Times New Roman" w:cs="Times New Roman"/>
+          <w:sz w:val="26"/>
+          <w:szCs w:val="26"/>
+        </w:rPr>
+        <w:t>tạo</w:t>
+      </w:r>
+      <w:proofErr w:type="spellEnd"/>
+      <w:r>
+        <w:rPr>
+          <w:rFonts w:ascii="Times New Roman" w:hAnsi="Times New Roman" w:cs="Times New Roman"/>
+          <w:sz w:val="26"/>
+          <w:szCs w:val="26"/>
+        </w:rPr>
+        <w:t xml:space="preserve"> group chat </w:t>
+      </w:r>
+      <w:proofErr w:type="spellStart"/>
+      <w:r>
+        <w:rPr>
+          <w:rFonts w:ascii="Times New Roman" w:hAnsi="Times New Roman" w:cs="Times New Roman"/>
+          <w:sz w:val="26"/>
+          <w:szCs w:val="26"/>
+        </w:rPr>
+        <w:t>riêng</w:t>
+      </w:r>
+      <w:proofErr w:type="spellEnd"/>
+      <w:r>
+        <w:rPr>
+          <w:rFonts w:ascii="Times New Roman" w:hAnsi="Times New Roman" w:cs="Times New Roman"/>
+          <w:sz w:val="26"/>
+          <w:szCs w:val="26"/>
+        </w:rPr>
+        <w:t xml:space="preserve">, </w:t>
+      </w:r>
+      <w:proofErr w:type="spellStart"/>
+      <w:r>
+        <w:rPr>
+          <w:rFonts w:ascii="Times New Roman" w:hAnsi="Times New Roman" w:cs="Times New Roman"/>
+          <w:sz w:val="26"/>
+          <w:szCs w:val="26"/>
+        </w:rPr>
+        <w:t>và</w:t>
+      </w:r>
+      <w:proofErr w:type="spellEnd"/>
+      <w:r>
+        <w:rPr>
+          <w:rFonts w:ascii="Times New Roman" w:hAnsi="Times New Roman" w:cs="Times New Roman"/>
+          <w:sz w:val="26"/>
+          <w:szCs w:val="26"/>
+        </w:rPr>
+        <w:t xml:space="preserve"> </w:t>
+      </w:r>
+      <w:proofErr w:type="spellStart"/>
+      <w:r>
+        <w:rPr>
+          <w:rFonts w:ascii="Times New Roman" w:hAnsi="Times New Roman" w:cs="Times New Roman"/>
+          <w:sz w:val="26"/>
+          <w:szCs w:val="26"/>
+        </w:rPr>
+        <w:t>thêm</w:t>
+      </w:r>
+      <w:proofErr w:type="spellEnd"/>
+      <w:r>
+        <w:rPr>
+          <w:rFonts w:ascii="Times New Roman" w:hAnsi="Times New Roman" w:cs="Times New Roman"/>
+          <w:sz w:val="26"/>
+          <w:szCs w:val="26"/>
+        </w:rPr>
+        <w:t xml:space="preserve"> </w:t>
+      </w:r>
+      <w:proofErr w:type="spellStart"/>
+      <w:r>
+        <w:rPr>
+          <w:rFonts w:ascii="Times New Roman" w:hAnsi="Times New Roman" w:cs="Times New Roman"/>
+          <w:sz w:val="26"/>
+          <w:szCs w:val="26"/>
+        </w:rPr>
+        <w:t>thành</w:t>
+      </w:r>
+      <w:proofErr w:type="spellEnd"/>
+      <w:r>
+        <w:rPr>
+          <w:rFonts w:ascii="Times New Roman" w:hAnsi="Times New Roman" w:cs="Times New Roman"/>
+          <w:sz w:val="26"/>
+          <w:szCs w:val="26"/>
+        </w:rPr>
+        <w:t xml:space="preserve"> </w:t>
+      </w:r>
+      <w:proofErr w:type="spellStart"/>
+      <w:r>
+        <w:rPr>
+          <w:rFonts w:ascii="Times New Roman" w:hAnsi="Times New Roman" w:cs="Times New Roman"/>
+          <w:sz w:val="26"/>
+          <w:szCs w:val="26"/>
+        </w:rPr>
+        <w:t>viên</w:t>
+      </w:r>
+      <w:proofErr w:type="spellEnd"/>
+      <w:r>
+        <w:rPr>
+          <w:rFonts w:ascii="Times New Roman" w:hAnsi="Times New Roman" w:cs="Times New Roman"/>
+          <w:sz w:val="26"/>
+          <w:szCs w:val="26"/>
+        </w:rPr>
+        <w:t xml:space="preserve"> </w:t>
+      </w:r>
+      <w:proofErr w:type="spellStart"/>
+      <w:r>
+        <w:rPr>
+          <w:rFonts w:ascii="Times New Roman" w:hAnsi="Times New Roman" w:cs="Times New Roman"/>
+          <w:sz w:val="26"/>
+          <w:szCs w:val="26"/>
+        </w:rPr>
+        <w:t>mà</w:t>
+      </w:r>
+      <w:proofErr w:type="spellEnd"/>
+      <w:r>
+        <w:rPr>
+          <w:rFonts w:ascii="Times New Roman" w:hAnsi="Times New Roman" w:cs="Times New Roman"/>
+          <w:sz w:val="26"/>
+          <w:szCs w:val="26"/>
+        </w:rPr>
+        <w:t xml:space="preserve"> </w:t>
+      </w:r>
+      <w:proofErr w:type="spellStart"/>
+      <w:r>
+        <w:rPr>
+          <w:rFonts w:ascii="Times New Roman" w:hAnsi="Times New Roman" w:cs="Times New Roman"/>
+          <w:sz w:val="26"/>
+          <w:szCs w:val="26"/>
+        </w:rPr>
+        <w:t>mình</w:t>
+      </w:r>
+      <w:proofErr w:type="spellEnd"/>
+      <w:r>
+        <w:rPr>
+          <w:rFonts w:ascii="Times New Roman" w:hAnsi="Times New Roman" w:cs="Times New Roman"/>
+          <w:sz w:val="26"/>
+          <w:szCs w:val="26"/>
+        </w:rPr>
+        <w:t xml:space="preserve"> </w:t>
+      </w:r>
+      <w:proofErr w:type="spellStart"/>
+      <w:r>
+        <w:rPr>
+          <w:rFonts w:ascii="Times New Roman" w:hAnsi="Times New Roman" w:cs="Times New Roman"/>
+          <w:sz w:val="26"/>
+          <w:szCs w:val="26"/>
+        </w:rPr>
+        <w:t>mong</w:t>
+      </w:r>
+      <w:proofErr w:type="spellEnd"/>
+      <w:r>
+        <w:rPr>
+          <w:rFonts w:ascii="Times New Roman" w:hAnsi="Times New Roman" w:cs="Times New Roman"/>
+          <w:sz w:val="26"/>
+          <w:szCs w:val="26"/>
+        </w:rPr>
+        <w:t xml:space="preserve"> </w:t>
+      </w:r>
+      <w:proofErr w:type="spellStart"/>
+      <w:r>
+        <w:rPr>
+          <w:rFonts w:ascii="Times New Roman" w:hAnsi="Times New Roman" w:cs="Times New Roman"/>
+          <w:sz w:val="26"/>
+          <w:szCs w:val="26"/>
+        </w:rPr>
+        <w:t>muốn</w:t>
+      </w:r>
+      <w:proofErr w:type="spellEnd"/>
+      <w:r>
+        <w:rPr>
+          <w:rFonts w:ascii="Times New Roman" w:hAnsi="Times New Roman" w:cs="Times New Roman"/>
+          <w:sz w:val="26"/>
+          <w:szCs w:val="26"/>
+        </w:rPr>
+        <w:t xml:space="preserve"> </w:t>
+      </w:r>
+      <w:proofErr w:type="spellStart"/>
+      <w:r>
+        <w:rPr>
+          <w:rFonts w:ascii="Times New Roman" w:hAnsi="Times New Roman" w:cs="Times New Roman"/>
+          <w:sz w:val="26"/>
+          <w:szCs w:val="26"/>
+        </w:rPr>
+        <w:t>có</w:t>
+      </w:r>
+      <w:proofErr w:type="spellEnd"/>
+      <w:r>
+        <w:rPr>
+          <w:rFonts w:ascii="Times New Roman" w:hAnsi="Times New Roman" w:cs="Times New Roman"/>
+          <w:sz w:val="26"/>
+          <w:szCs w:val="26"/>
+        </w:rPr>
+        <w:t xml:space="preserve"> </w:t>
+      </w:r>
+      <w:proofErr w:type="spellStart"/>
+      <w:r>
+        <w:rPr>
+          <w:rFonts w:ascii="Times New Roman" w:hAnsi="Times New Roman" w:cs="Times New Roman"/>
+          <w:sz w:val="26"/>
+          <w:szCs w:val="26"/>
+        </w:rPr>
+        <w:t>mặt</w:t>
+      </w:r>
+      <w:proofErr w:type="spellEnd"/>
+      <w:r>
+        <w:rPr>
+          <w:rFonts w:ascii="Times New Roman" w:hAnsi="Times New Roman" w:cs="Times New Roman"/>
+          <w:sz w:val="26"/>
+          <w:szCs w:val="26"/>
+        </w:rPr>
+        <w:t xml:space="preserve"> </w:t>
+      </w:r>
+      <w:proofErr w:type="spellStart"/>
+      <w:r>
+        <w:rPr>
+          <w:rFonts w:ascii="Times New Roman" w:hAnsi="Times New Roman" w:cs="Times New Roman"/>
+          <w:sz w:val="26"/>
+          <w:szCs w:val="26"/>
+        </w:rPr>
+        <w:t>trong</w:t>
+      </w:r>
+      <w:proofErr w:type="spellEnd"/>
+      <w:r>
+        <w:rPr>
+          <w:rFonts w:ascii="Times New Roman" w:hAnsi="Times New Roman" w:cs="Times New Roman"/>
+          <w:sz w:val="26"/>
+          <w:szCs w:val="26"/>
+        </w:rPr>
+        <w:t xml:space="preserve"> group chat.</w:t>
+      </w:r>
+    </w:p>
+    <w:p>
+      <w:pPr>
+        <w:pStyle w:val="ListParagraph"/>
+        <w:numPr>
+          <w:ilvl w:val="0"/>
+          <w:numId w:val="2"/>
+        </w:numPr>
+        <w:rPr>
+          <w:rFonts w:ascii="Times New Roman" w:hAnsi="Times New Roman" w:cs="Times New Roman"/>
+          <w:sz w:val="26"/>
+          <w:szCs w:val="26"/>
+        </w:rPr>
+      </w:pPr>
+      <w:r>
+        <w:rPr>
+          <w:rFonts w:ascii="Times New Roman" w:hAnsi="Times New Roman" w:cs="Times New Roman"/>
+          <w:sz w:val="26"/>
+          <w:szCs w:val="26"/>
+        </w:rPr>
+        <w:t>…</w:t>
+      </w:r>
+    </w:p>
+    <w:p>
+      <w:pPr>
+        <w:rPr>
+          <w:rFonts w:ascii="Times New Roman" w:hAnsi="Times New Roman" w:cs="Times New Roman"/>
+          <w:sz w:val="26"/>
+          <w:szCs w:val="26"/>
+        </w:rPr>
+      </w:pPr>
       <w:proofErr w:type="spellStart"/>
       <w:r>
         <w:rPr>
@@ -1742,6 +4751,23 @@
           <w:szCs w:val="26"/>
         </w:rPr>
         <w:t xml:space="preserve">: </w:t>
+      </w:r>
+    </w:p>
+    <w:p>
+      <w:pPr>
+        <w:rPr>
+          <w:rFonts w:ascii="Times New Roman" w:hAnsi="Times New Roman" w:cs="Times New Roman"/>
+          <w:sz w:val="26"/>
+          <w:szCs w:val="26"/>
+        </w:rPr>
+      </w:pPr>
+      <w:r>
+        <w:rPr>
+          <w:rFonts w:ascii="Times New Roman" w:hAnsi="Times New Roman" w:cs="Times New Roman"/>
+          <w:sz w:val="26"/>
+          <w:szCs w:val="26"/>
+        </w:rPr>
+        <w:t>-Client: Bootstrap4</w:t>
       </w:r>
     </w:p>
     <w:p>
